--- a/Data Report.docx
+++ b/Data Report.docx
@@ -397,7 +397,7 @@
           <w:sz w:val="24"/>
           <w:szCs w:val="24"/>
         </w:rPr>
-        <w:t>ROC/AUC at least 0.80 to confirm strong performance on the positive class.</w:t>
+        <w:t>AUC at least 0.80 to confirm strong performance on the positive class.</w:t>
       </w:r>
     </w:p>
     <w:p>
@@ -421,43 +421,7 @@
           <w:sz w:val="24"/>
           <w:szCs w:val="24"/>
         </w:rPr>
-        <w:t xml:space="preserve">have recall at &gt;80% to </w:t>
-      </w:r>
-      <w:r>
-        <w:rPr>
-          <w:rFonts w:ascii="Times New Roman" w:hAnsi="Times New Roman" w:cs="Times New Roman"/>
-          <w:color w:val="1F1F1F"/>
-          <w:sz w:val="24"/>
-          <w:szCs w:val="24"/>
-        </w:rPr>
-        <w:t>capture</w:t>
-      </w:r>
-      <w:r>
-        <w:rPr>
-          <w:rFonts w:ascii="Times New Roman" w:hAnsi="Times New Roman" w:cs="Times New Roman"/>
-          <w:color w:val="1F1F1F"/>
-          <w:sz w:val="24"/>
-          <w:szCs w:val="24"/>
-        </w:rPr>
-        <w:t xml:space="preserve"> most vaccine </w:t>
-      </w:r>
-      <w:r>
-        <w:rPr>
-          <w:rFonts w:ascii="Times New Roman" w:hAnsi="Times New Roman" w:cs="Times New Roman"/>
-          <w:color w:val="1F1F1F"/>
-          <w:sz w:val="24"/>
-          <w:szCs w:val="24"/>
-        </w:rPr>
-        <w:t>hesitant</w:t>
-      </w:r>
-      <w:r>
-        <w:rPr>
-          <w:rFonts w:ascii="Times New Roman" w:hAnsi="Times New Roman" w:cs="Times New Roman"/>
-          <w:color w:val="1F1F1F"/>
-          <w:sz w:val="24"/>
-          <w:szCs w:val="24"/>
-        </w:rPr>
-        <w:t xml:space="preserve"> individuals.</w:t>
+        <w:t>have recall at &gt;80% to capture most vaccine hesitant individuals.</w:t>
       </w:r>
     </w:p>
     <w:p>
@@ -571,19 +535,7 @@
         <w:rPr>
           <w:color w:val="1F1F1F"/>
         </w:rPr>
-        <w:t xml:space="preserve">The data represents statistics on vaccine uptakes of h1n1 </w:t>
-      </w:r>
-      <w:r>
-        <w:rPr>
-          <w:color w:val="1F1F1F"/>
-        </w:rPr>
-        <w:t>vaccine (</w:t>
-      </w:r>
-      <w:r>
-        <w:rPr>
-          <w:color w:val="1F1F1F"/>
-        </w:rPr>
-        <w:t>swine flu) and the seasonal flu vaccine in various regions in the US.</w:t>
+        <w:t>The data represents statistics on vaccine uptakes of h1n1 vaccine (swine flu) and the seasonal flu vaccine in various regions in the US.</w:t>
       </w:r>
     </w:p>
     <w:p>
@@ -4647,8 +4599,9 @@
           <w:szCs w:val="21"/>
           <w:lang w:eastAsia="en-KE"/>
         </w:rPr>
-        <w:t xml:space="preserve">The rest of the rows with missing values were dropped. This reduced the records to </w:t>
-      </w:r>
+        <w:t xml:space="preserve">The rest of the rows with missing values were dropped. This reduced the records to 19642 which is still considered a good </w:t>
+      </w:r>
+      <w:proofErr w:type="spellStart"/>
       <w:r>
         <w:rPr>
           <w:rFonts w:ascii="Times New Roman" w:eastAsia="Times New Roman" w:hAnsi="Times New Roman" w:cs="Times New Roman"/>
@@ -4657,8 +4610,9 @@
           <w:szCs w:val="21"/>
           <w:lang w:eastAsia="en-KE"/>
         </w:rPr>
-        <w:t>19642</w:t>
-      </w:r>
+        <w:t>dataframe</w:t>
+      </w:r>
+      <w:proofErr w:type="spellEnd"/>
       <w:r>
         <w:rPr>
           <w:rFonts w:ascii="Times New Roman" w:eastAsia="Times New Roman" w:hAnsi="Times New Roman" w:cs="Times New Roman"/>
@@ -4667,28 +4621,6 @@
           <w:szCs w:val="21"/>
           <w:lang w:eastAsia="en-KE"/>
         </w:rPr>
-        <w:t xml:space="preserve"> which is still considered a good </w:t>
-      </w:r>
-      <w:proofErr w:type="spellStart"/>
-      <w:r>
-        <w:rPr>
-          <w:rFonts w:ascii="Times New Roman" w:eastAsia="Times New Roman" w:hAnsi="Times New Roman" w:cs="Times New Roman"/>
-          <w:color w:val="A31515"/>
-          <w:sz w:val="21"/>
-          <w:szCs w:val="21"/>
-          <w:lang w:eastAsia="en-KE"/>
-        </w:rPr>
-        <w:t>dataframe</w:t>
-      </w:r>
-      <w:proofErr w:type="spellEnd"/>
-      <w:r>
-        <w:rPr>
-          <w:rFonts w:ascii="Times New Roman" w:eastAsia="Times New Roman" w:hAnsi="Times New Roman" w:cs="Times New Roman"/>
-          <w:color w:val="A31515"/>
-          <w:sz w:val="21"/>
-          <w:szCs w:val="21"/>
-          <w:lang w:eastAsia="en-KE"/>
-        </w:rPr>
         <w:t xml:space="preserve"> number for analysis</w:t>
       </w:r>
     </w:p>
@@ -4807,27 +4739,15 @@
         </w:rPr>
         <w:t xml:space="preserve"> </w:t>
       </w:r>
-      <w:proofErr w:type="gramStart"/>
-      <w:r>
-        <w:rPr>
-          <w:rFonts w:ascii="Times New Roman" w:eastAsia="Times New Roman" w:hAnsi="Times New Roman" w:cs="Times New Roman"/>
-          <w:color w:val="auto"/>
-          <w:sz w:val="24"/>
-          <w:szCs w:val="24"/>
-          <w:lang w:eastAsia="en-KE"/>
-        </w:rPr>
-        <w:t>The</w:t>
-      </w:r>
-      <w:proofErr w:type="gramEnd"/>
-      <w:r>
-        <w:rPr>
-          <w:rFonts w:ascii="Times New Roman" w:eastAsia="Times New Roman" w:hAnsi="Times New Roman" w:cs="Times New Roman"/>
-          <w:color w:val="auto"/>
-          <w:sz w:val="24"/>
-          <w:szCs w:val="24"/>
-          <w:lang w:eastAsia="en-KE"/>
-        </w:rPr>
-        <w:t xml:space="preserve"> target </w:t>
+      <w:r>
+        <w:rPr>
+          <w:rFonts w:ascii="Times New Roman" w:eastAsia="Times New Roman" w:hAnsi="Times New Roman" w:cs="Times New Roman"/>
+          <w:color w:val="auto"/>
+          <w:sz w:val="24"/>
+          <w:szCs w:val="24"/>
+          <w:lang w:eastAsia="en-KE"/>
+        </w:rPr>
+        <w:t xml:space="preserve">The target </w:t>
       </w:r>
       <w:r>
         <w:rPr>
@@ -5563,17 +5483,7 @@
           <w:szCs w:val="24"/>
           <w:lang w:eastAsia="en-KE"/>
         </w:rPr>
-        <w:t>O</w:t>
-      </w:r>
-      <w:r>
-        <w:rPr>
-          <w:rFonts w:ascii="Times New Roman" w:eastAsia="Times New Roman" w:hAnsi="Times New Roman" w:cs="Times New Roman"/>
-          <w:color w:val="auto"/>
-          <w:sz w:val="24"/>
-          <w:szCs w:val="24"/>
-          <w:lang w:eastAsia="en-KE"/>
-        </w:rPr>
-        <w:t>pinions: Perceived vaccine effectiveness and perceived risk of infection are positively associated with H1N1 vaccine uptake.</w:t>
+        <w:t>Opinions: Perceived vaccine effectiveness and perceived risk of infection are positively associated with H1N1 vaccine uptake.</w:t>
       </w:r>
     </w:p>
     <w:p>
@@ -5600,17 +5510,7 @@
           <w:szCs w:val="24"/>
           <w:lang w:eastAsia="en-KE"/>
         </w:rPr>
-        <w:t>D</w:t>
-      </w:r>
-      <w:r>
-        <w:rPr>
-          <w:rFonts w:ascii="Times New Roman" w:eastAsia="Times New Roman" w:hAnsi="Times New Roman" w:cs="Times New Roman"/>
-          <w:color w:val="auto"/>
-          <w:sz w:val="24"/>
-          <w:szCs w:val="24"/>
-          <w:lang w:eastAsia="en-KE"/>
-        </w:rPr>
-        <w:t xml:space="preserve">octors recommendation: Individuals are more likely to take the vaccine if </w:t>
+        <w:t xml:space="preserve">Doctors recommendation: Individuals are more likely to take the vaccine if </w:t>
       </w:r>
       <w:proofErr w:type="spellStart"/>
       <w:r>
@@ -5653,84 +5553,45 @@
     </w:p>
     <w:p>
       <w:pPr>
+        <w:rPr>
+          <w:rFonts w:ascii="Times New Roman" w:hAnsi="Times New Roman" w:cs="Times New Roman"/>
+          <w:color w:val="0D0D0D" w:themeColor="text1" w:themeTint="F2"/>
+          <w:sz w:val="24"/>
+          <w:szCs w:val="24"/>
+          <w:lang w:eastAsia="en-KE"/>
+        </w:rPr>
+      </w:pPr>
+      <w:r>
+        <w:rPr>
+          <w:rFonts w:ascii="Times New Roman" w:hAnsi="Times New Roman" w:cs="Times New Roman"/>
+          <w:color w:val="0D0D0D" w:themeColor="text1" w:themeTint="F2"/>
+          <w:sz w:val="24"/>
+          <w:szCs w:val="24"/>
+          <w:lang w:eastAsia="en-KE"/>
+        </w:rPr>
+        <w:t>The model of choice was Logistic regression since the target variable was binary</w:t>
+      </w:r>
+    </w:p>
+    <w:p>
+      <w:pPr>
         <w:spacing w:before="100" w:beforeAutospacing="1" w:after="100" w:afterAutospacing="1" w:line="240" w:lineRule="auto"/>
         <w:rPr>
           <w:rFonts w:ascii="Times New Roman" w:eastAsia="Times New Roman" w:hAnsi="Times New Roman" w:cs="Times New Roman"/>
-          <w:color w:val="auto"/>
-          <w:sz w:val="24"/>
-          <w:szCs w:val="24"/>
-          <w:lang w:eastAsia="en-KE"/>
-        </w:rPr>
-      </w:pPr>
-      <w:r>
-        <w:rPr>
-          <w:rFonts w:ascii="Times New Roman" w:eastAsia="Times New Roman" w:hAnsi="Times New Roman" w:cs="Times New Roman"/>
-          <w:color w:val="auto"/>
-          <w:sz w:val="24"/>
-          <w:szCs w:val="24"/>
-          <w:lang w:eastAsia="en-KE"/>
-        </w:rPr>
-        <w:t>S</w:t>
-      </w:r>
-      <w:r>
-        <w:rPr>
-          <w:rFonts w:ascii="Times New Roman" w:eastAsia="Times New Roman" w:hAnsi="Times New Roman" w:cs="Times New Roman"/>
-          <w:color w:val="auto"/>
-          <w:sz w:val="24"/>
-          <w:szCs w:val="24"/>
-          <w:lang w:eastAsia="en-KE"/>
-        </w:rPr>
-        <w:t>tart</w:t>
-      </w:r>
-      <w:r>
-        <w:rPr>
-          <w:rFonts w:ascii="Times New Roman" w:eastAsia="Times New Roman" w:hAnsi="Times New Roman" w:cs="Times New Roman"/>
-          <w:color w:val="auto"/>
-          <w:sz w:val="24"/>
-          <w:szCs w:val="24"/>
-          <w:lang w:eastAsia="en-KE"/>
-        </w:rPr>
-        <w:t xml:space="preserve">ed </w:t>
-      </w:r>
-      <w:r>
-        <w:rPr>
-          <w:rFonts w:ascii="Times New Roman" w:eastAsia="Times New Roman" w:hAnsi="Times New Roman" w:cs="Times New Roman"/>
-          <w:color w:val="auto"/>
-          <w:sz w:val="24"/>
-          <w:szCs w:val="24"/>
-          <w:lang w:eastAsia="en-KE"/>
-        </w:rPr>
-        <w:t>by checking the dist</w:t>
-      </w:r>
-      <w:r>
-        <w:rPr>
-          <w:rFonts w:ascii="Times New Roman" w:eastAsia="Times New Roman" w:hAnsi="Times New Roman" w:cs="Times New Roman"/>
-          <w:color w:val="auto"/>
-          <w:sz w:val="24"/>
-          <w:szCs w:val="24"/>
-          <w:lang w:eastAsia="en-KE"/>
-        </w:rPr>
-        <w:t>r</w:t>
-      </w:r>
-      <w:r>
-        <w:rPr>
-          <w:rFonts w:ascii="Times New Roman" w:eastAsia="Times New Roman" w:hAnsi="Times New Roman" w:cs="Times New Roman"/>
-          <w:color w:val="auto"/>
-          <w:sz w:val="24"/>
-          <w:szCs w:val="24"/>
-          <w:lang w:eastAsia="en-KE"/>
-        </w:rPr>
-        <w:t xml:space="preserve">ibution of the target variable. </w:t>
-      </w:r>
-      <w:r>
-        <w:rPr>
-          <w:rFonts w:ascii="Times New Roman" w:eastAsia="Times New Roman" w:hAnsi="Times New Roman" w:cs="Times New Roman"/>
-          <w:color w:val="auto"/>
-          <w:sz w:val="24"/>
-          <w:szCs w:val="24"/>
-          <w:lang w:eastAsia="en-KE"/>
-        </w:rPr>
-        <w:t>It was imbalanced so the decision was made to use SMOTE for oversampling the minority class</w:t>
+          <w:color w:val="0D0D0D" w:themeColor="text1" w:themeTint="F2"/>
+          <w:sz w:val="24"/>
+          <w:szCs w:val="24"/>
+          <w:lang w:eastAsia="en-KE"/>
+        </w:rPr>
+      </w:pPr>
+      <w:r>
+        <w:rPr>
+          <w:rFonts w:ascii="Times New Roman" w:eastAsia="Times New Roman" w:hAnsi="Times New Roman" w:cs="Times New Roman"/>
+          <w:color w:val="0D0D0D" w:themeColor="text1" w:themeTint="F2"/>
+          <w:sz w:val="24"/>
+          <w:szCs w:val="24"/>
+          <w:lang w:eastAsia="en-KE"/>
+        </w:rPr>
+        <w:t>Started by checking the distribution of the target variable. It was imbalanced so the decision was made to use SMOTE for oversampling the minority class</w:t>
       </w:r>
     </w:p>
     <w:p>
@@ -5792,27 +5653,7 @@
           <w:szCs w:val="24"/>
           <w:lang w:eastAsia="en-KE"/>
         </w:rPr>
-        <w:t xml:space="preserve"> of the attitudinal fa</w:t>
-      </w:r>
-      <w:r>
-        <w:rPr>
-          <w:rFonts w:ascii="Times New Roman" w:eastAsia="Times New Roman" w:hAnsi="Times New Roman" w:cs="Times New Roman"/>
-          <w:color w:val="auto"/>
-          <w:sz w:val="24"/>
-          <w:szCs w:val="24"/>
-          <w:lang w:eastAsia="en-KE"/>
-        </w:rPr>
-        <w:t>ct</w:t>
-      </w:r>
-      <w:r>
-        <w:rPr>
-          <w:rFonts w:ascii="Times New Roman" w:eastAsia="Times New Roman" w:hAnsi="Times New Roman" w:cs="Times New Roman"/>
-          <w:color w:val="auto"/>
-          <w:sz w:val="24"/>
-          <w:szCs w:val="24"/>
-          <w:lang w:eastAsia="en-KE"/>
-        </w:rPr>
-        <w:t>ors and how they affect vaccine uptake</w:t>
+        <w:t xml:space="preserve"> of the attitudinal factors and how they affect vaccine uptake</w:t>
       </w:r>
       <w:r>
         <w:rPr>
@@ -5996,52 +5837,23 @@
       <w:r>
         <w:rPr>
           <w:rFonts w:ascii="Times New Roman" w:eastAsia="Times New Roman" w:hAnsi="Times New Roman" w:cs="Times New Roman"/>
-          <w:color w:val="auto"/>
-          <w:sz w:val="24"/>
-          <w:szCs w:val="24"/>
-          <w:lang w:eastAsia="en-KE"/>
-        </w:rPr>
-        <w:t>ROC AUC Score (0.</w:t>
-      </w:r>
-      <w:r>
-        <w:rPr>
-          <w:rFonts w:ascii="Times New Roman" w:eastAsia="Times New Roman" w:hAnsi="Times New Roman" w:cs="Times New Roman"/>
-          <w:color w:val="auto"/>
-          <w:sz w:val="24"/>
-          <w:szCs w:val="24"/>
-          <w:lang w:eastAsia="en-KE"/>
-        </w:rPr>
-        <w:t>81</w:t>
-      </w:r>
-      <w:r>
-        <w:rPr>
-          <w:rFonts w:ascii="Times New Roman" w:eastAsia="Times New Roman" w:hAnsi="Times New Roman" w:cs="Times New Roman"/>
-          <w:color w:val="auto"/>
-          <w:sz w:val="24"/>
-          <w:szCs w:val="24"/>
-          <w:lang w:eastAsia="en-KE"/>
-        </w:rPr>
-        <w:t xml:space="preserve">): The model's ability to distinguish between classes (vaccinated vs. not vaccinated) is </w:t>
-      </w:r>
-      <w:r>
-        <w:rPr>
-          <w:rFonts w:ascii="Times New Roman" w:eastAsia="Times New Roman" w:hAnsi="Times New Roman" w:cs="Times New Roman"/>
-          <w:color w:val="auto"/>
-          <w:sz w:val="24"/>
-          <w:szCs w:val="24"/>
-          <w:lang w:eastAsia="en-KE"/>
-        </w:rPr>
-        <w:t>0.81</w:t>
-      </w:r>
-      <w:r>
-        <w:rPr>
-          <w:rFonts w:ascii="Times New Roman" w:eastAsia="Times New Roman" w:hAnsi="Times New Roman" w:cs="Times New Roman"/>
-          <w:color w:val="auto"/>
-          <w:sz w:val="24"/>
-          <w:szCs w:val="24"/>
-          <w:lang w:eastAsia="en-KE"/>
-        </w:rPr>
-        <w:t>%, which is reasonably good.</w:t>
+          <w:b/>
+          <w:color w:val="auto"/>
+          <w:sz w:val="24"/>
+          <w:szCs w:val="24"/>
+          <w:lang w:eastAsia="en-KE"/>
+        </w:rPr>
+        <w:t>AUC Score (0.81):</w:t>
+      </w:r>
+      <w:r>
+        <w:rPr>
+          <w:rFonts w:ascii="Times New Roman" w:eastAsia="Times New Roman" w:hAnsi="Times New Roman" w:cs="Times New Roman"/>
+          <w:color w:val="auto"/>
+          <w:sz w:val="24"/>
+          <w:szCs w:val="24"/>
+          <w:lang w:eastAsia="en-KE"/>
+        </w:rPr>
+        <w:t xml:space="preserve"> The model's ability to distinguish between classes (vaccinated vs. not vaccinated) is 0.81%, which is reasonably good.</w:t>
       </w:r>
     </w:p>
     <w:p>
@@ -6193,12 +6005,43 @@
       <w:r>
         <w:rPr>
           <w:rFonts w:ascii="Times New Roman" w:eastAsia="Times New Roman" w:hAnsi="Times New Roman" w:cs="Times New Roman"/>
-          <w:color w:val="auto"/>
-          <w:sz w:val="24"/>
-          <w:szCs w:val="24"/>
-          <w:lang w:eastAsia="en-KE"/>
-        </w:rPr>
-        <w:t>AUC Score: the ROC AUC score is 0.864, which is a really good score to distinguish between the two groups</w:t>
+          <w:b/>
+          <w:color w:val="auto"/>
+          <w:sz w:val="24"/>
+          <w:szCs w:val="24"/>
+          <w:lang w:eastAsia="en-KE"/>
+        </w:rPr>
+        <w:t>AUC Score</w:t>
+      </w:r>
+      <w:r>
+        <w:rPr>
+          <w:rFonts w:ascii="Times New Roman" w:eastAsia="Times New Roman" w:hAnsi="Times New Roman" w:cs="Times New Roman"/>
+          <w:color w:val="auto"/>
+          <w:sz w:val="24"/>
+          <w:szCs w:val="24"/>
+          <w:lang w:eastAsia="en-KE"/>
+        </w:rPr>
+        <w:t xml:space="preserve">: </w:t>
+      </w:r>
+      <w:r>
+        <w:rPr>
+          <w:rFonts w:ascii="Times New Roman" w:eastAsia="Times New Roman" w:hAnsi="Times New Roman" w:cs="Times New Roman"/>
+          <w:color w:val="auto"/>
+          <w:sz w:val="24"/>
+          <w:szCs w:val="24"/>
+          <w:lang w:eastAsia="en-KE"/>
+        </w:rPr>
+        <w:t>the AUC</w:t>
+      </w:r>
+      <w:r>
+        <w:rPr>
+          <w:rFonts w:ascii="Times New Roman" w:eastAsia="Times New Roman" w:hAnsi="Times New Roman" w:cs="Times New Roman"/>
+          <w:color w:val="auto"/>
+          <w:sz w:val="24"/>
+          <w:szCs w:val="24"/>
+          <w:lang w:eastAsia="en-KE"/>
+        </w:rPr>
+        <w:t xml:space="preserve"> score is 0.864, which is a really good score to distinguish between the two groups</w:t>
       </w:r>
       <w:r>
         <w:rPr>
@@ -6383,12 +6226,23 @@
       <w:r>
         <w:rPr>
           <w:rFonts w:ascii="Times New Roman" w:eastAsia="Times New Roman" w:hAnsi="Times New Roman" w:cs="Times New Roman"/>
-          <w:color w:val="auto"/>
-          <w:sz w:val="24"/>
-          <w:szCs w:val="24"/>
-          <w:lang w:eastAsia="en-KE"/>
-        </w:rPr>
-        <w:t>AUC Score: the ROC AUC score is 0.8647, which is a decent score.</w:t>
+          <w:b/>
+          <w:color w:val="auto"/>
+          <w:sz w:val="24"/>
+          <w:szCs w:val="24"/>
+          <w:lang w:eastAsia="en-KE"/>
+        </w:rPr>
+        <w:t>AUC Score</w:t>
+      </w:r>
+      <w:r>
+        <w:rPr>
+          <w:rFonts w:ascii="Times New Roman" w:eastAsia="Times New Roman" w:hAnsi="Times New Roman" w:cs="Times New Roman"/>
+          <w:color w:val="auto"/>
+          <w:sz w:val="24"/>
+          <w:szCs w:val="24"/>
+          <w:lang w:eastAsia="en-KE"/>
+        </w:rPr>
+        <w:t>: the AUC score is 0.8647, which is a decent score.</w:t>
       </w:r>
     </w:p>
     <w:p>
@@ -6432,6 +6286,50 @@
           <w:szCs w:val="24"/>
           <w:lang w:eastAsia="en-KE"/>
         </w:rPr>
+        <w:t>The decision tree classifier was attempted</w:t>
+      </w:r>
+      <w:r>
+        <w:rPr>
+          <w:rFonts w:ascii="Times New Roman" w:eastAsia="Times New Roman" w:hAnsi="Times New Roman" w:cs="Times New Roman"/>
+          <w:color w:val="auto"/>
+          <w:sz w:val="24"/>
+          <w:szCs w:val="24"/>
+          <w:lang w:eastAsia="en-KE"/>
+        </w:rPr>
+        <w:t xml:space="preserve">, but the metrics of choice </w:t>
+      </w:r>
+      <w:r>
+        <w:rPr>
+          <w:rFonts w:ascii="Times New Roman" w:eastAsia="Times New Roman" w:hAnsi="Times New Roman" w:cs="Times New Roman"/>
+          <w:color w:val="auto"/>
+          <w:sz w:val="24"/>
+          <w:szCs w:val="24"/>
+          <w:lang w:eastAsia="en-KE"/>
+        </w:rPr>
+        <w:t xml:space="preserve">were not very good. </w:t>
+      </w:r>
+      <w:bookmarkStart w:id="5" w:name="_GoBack"/>
+      <w:bookmarkEnd w:id="5"/>
+    </w:p>
+    <w:p>
+      <w:pPr>
+        <w:spacing w:before="100" w:beforeAutospacing="1" w:after="100" w:afterAutospacing="1" w:line="240" w:lineRule="auto"/>
+        <w:rPr>
+          <w:rFonts w:ascii="Times New Roman" w:eastAsia="Times New Roman" w:hAnsi="Times New Roman" w:cs="Times New Roman"/>
+          <w:color w:val="auto"/>
+          <w:sz w:val="24"/>
+          <w:szCs w:val="24"/>
+          <w:lang w:eastAsia="en-KE"/>
+        </w:rPr>
+      </w:pPr>
+      <w:r>
+        <w:rPr>
+          <w:rFonts w:ascii="Times New Roman" w:eastAsia="Times New Roman" w:hAnsi="Times New Roman" w:cs="Times New Roman"/>
+          <w:color w:val="auto"/>
+          <w:sz w:val="24"/>
+          <w:szCs w:val="24"/>
+          <w:lang w:eastAsia="en-KE"/>
+        </w:rPr>
         <w:t xml:space="preserve">Hyperparameter testing and feature selection were done; but model 2 with default parameters was just as good. </w:t>
       </w:r>
     </w:p>
@@ -6455,6 +6353,48 @@
           <w:lang w:eastAsia="en-KE"/>
         </w:rPr>
         <w:t>The features in model 2 were then checked for better understanding of the features affecting swine flu uptake.</w:t>
+      </w:r>
+    </w:p>
+    <w:p>
+      <w:pPr>
+        <w:spacing w:before="100" w:beforeAutospacing="1" w:after="100" w:afterAutospacing="1" w:line="240" w:lineRule="auto"/>
+        <w:rPr>
+          <w:rFonts w:ascii="Times New Roman" w:eastAsia="Times New Roman" w:hAnsi="Times New Roman" w:cs="Times New Roman"/>
+          <w:color w:val="auto"/>
+          <w:sz w:val="24"/>
+          <w:szCs w:val="24"/>
+          <w:lang w:eastAsia="en-KE"/>
+        </w:rPr>
+      </w:pPr>
+      <w:r>
+        <w:rPr>
+          <w:rFonts w:ascii="Times New Roman" w:eastAsia="Times New Roman" w:hAnsi="Times New Roman" w:cs="Times New Roman"/>
+          <w:color w:val="auto"/>
+          <w:sz w:val="24"/>
+          <w:szCs w:val="24"/>
+          <w:lang w:eastAsia="en-KE"/>
+        </w:rPr>
+        <w:t xml:space="preserve">Remembering that the metrics of choice were recall and AUC, our target was </w:t>
+      </w:r>
+      <w:r>
+        <w:rPr>
+          <w:rFonts w:ascii="Times New Roman" w:eastAsia="Times New Roman" w:hAnsi="Times New Roman" w:cs="Times New Roman"/>
+          <w:color w:val="auto"/>
+          <w:sz w:val="24"/>
+          <w:szCs w:val="24"/>
+          <w:lang w:eastAsia="en-KE"/>
+        </w:rPr>
+        <w:t xml:space="preserve">almost </w:t>
+      </w:r>
+      <w:r>
+        <w:rPr>
+          <w:rFonts w:ascii="Times New Roman" w:eastAsia="Times New Roman" w:hAnsi="Times New Roman" w:cs="Times New Roman"/>
+          <w:color w:val="auto"/>
+          <w:sz w:val="24"/>
+          <w:szCs w:val="24"/>
+          <w:lang w:eastAsia="en-KE"/>
+        </w:rPr>
+        <w:t>achieved.</w:t>
       </w:r>
     </w:p>
     <w:p>
@@ -6761,6 +6701,7 @@
           <w:szCs w:val="24"/>
           <w:lang w:eastAsia="en-KE"/>
         </w:rPr>
+        <w:lastRenderedPageBreak/>
         <w:t>Improving the Model:</w:t>
       </w:r>
       <w:r>
@@ -6786,6 +6727,197 @@
     </w:p>
     <w:p>
       <w:pPr>
+        <w:shd w:val="clear" w:color="auto" w:fill="FFFFFF"/>
+        <w:spacing w:before="240" w:after="0" w:line="240" w:lineRule="auto"/>
+        <w:rPr>
+          <w:rFonts w:ascii="Times New Roman" w:eastAsia="Times New Roman" w:hAnsi="Times New Roman" w:cs="Times New Roman"/>
+          <w:color w:val="000000"/>
+          <w:sz w:val="24"/>
+          <w:szCs w:val="24"/>
+          <w:lang w:val="en-KE" w:eastAsia="en-KE"/>
+        </w:rPr>
+      </w:pPr>
+      <w:r>
+        <w:rPr>
+          <w:rFonts w:ascii="Times New Roman" w:eastAsia="Times New Roman" w:hAnsi="Times New Roman" w:cs="Times New Roman"/>
+          <w:color w:val="000000"/>
+          <w:sz w:val="24"/>
+          <w:szCs w:val="24"/>
+          <w:lang w:val="en-KE" w:eastAsia="en-KE"/>
+        </w:rPr>
+        <w:t>While the current AUC is good, there are always opportunities for improvement:</w:t>
+      </w:r>
+    </w:p>
+    <w:p>
+      <w:pPr>
+        <w:numPr>
+          <w:ilvl w:val="0"/>
+          <w:numId w:val="30"/>
+        </w:numPr>
+        <w:shd w:val="clear" w:color="auto" w:fill="FFFFFF"/>
+        <w:spacing w:before="100" w:beforeAutospacing="1" w:after="100" w:afterAutospacing="1" w:line="240" w:lineRule="auto"/>
+        <w:rPr>
+          <w:rFonts w:ascii="Times New Roman" w:eastAsia="Times New Roman" w:hAnsi="Times New Roman" w:cs="Times New Roman"/>
+          <w:color w:val="000000"/>
+          <w:sz w:val="24"/>
+          <w:szCs w:val="24"/>
+          <w:lang w:val="en-KE" w:eastAsia="en-KE"/>
+        </w:rPr>
+      </w:pPr>
+      <w:r>
+        <w:rPr>
+          <w:rFonts w:ascii="Times New Roman" w:eastAsia="Times New Roman" w:hAnsi="Times New Roman" w:cs="Times New Roman"/>
+          <w:color w:val="000000"/>
+          <w:sz w:val="24"/>
+          <w:szCs w:val="24"/>
+          <w:lang w:val="en-KE" w:eastAsia="en-KE"/>
+        </w:rPr>
+        <w:t>Feature Engineering: Create new features by combining or transforming existing ones. Consider incorporating external data sources (e.g., socio-economic indicators, climate data) if relevant.</w:t>
+      </w:r>
+    </w:p>
+    <w:p>
+      <w:pPr>
+        <w:numPr>
+          <w:ilvl w:val="0"/>
+          <w:numId w:val="30"/>
+        </w:numPr>
+        <w:shd w:val="clear" w:color="auto" w:fill="FFFFFF"/>
+        <w:spacing w:before="100" w:beforeAutospacing="1" w:after="100" w:afterAutospacing="1" w:line="240" w:lineRule="auto"/>
+        <w:rPr>
+          <w:rFonts w:ascii="Times New Roman" w:eastAsia="Times New Roman" w:hAnsi="Times New Roman" w:cs="Times New Roman"/>
+          <w:color w:val="000000"/>
+          <w:sz w:val="24"/>
+          <w:szCs w:val="24"/>
+          <w:lang w:val="en-KE" w:eastAsia="en-KE"/>
+        </w:rPr>
+      </w:pPr>
+      <w:r>
+        <w:rPr>
+          <w:rFonts w:ascii="Times New Roman" w:eastAsia="Times New Roman" w:hAnsi="Times New Roman" w:cs="Times New Roman"/>
+          <w:color w:val="000000"/>
+          <w:sz w:val="24"/>
+          <w:szCs w:val="24"/>
+          <w:lang w:val="en-KE" w:eastAsia="en-KE"/>
+        </w:rPr>
+        <w:t xml:space="preserve">Model Selection: Consider alternative models like Random Forest, </w:t>
+      </w:r>
+      <w:proofErr w:type="spellStart"/>
+      <w:r>
+        <w:rPr>
+          <w:rFonts w:ascii="Times New Roman" w:eastAsia="Times New Roman" w:hAnsi="Times New Roman" w:cs="Times New Roman"/>
+          <w:color w:val="000000"/>
+          <w:sz w:val="24"/>
+          <w:szCs w:val="24"/>
+          <w:lang w:val="en-KE" w:eastAsia="en-KE"/>
+        </w:rPr>
+        <w:t>XGBoost</w:t>
+      </w:r>
+      <w:proofErr w:type="spellEnd"/>
+      <w:r>
+        <w:rPr>
+          <w:rFonts w:ascii="Times New Roman" w:eastAsia="Times New Roman" w:hAnsi="Times New Roman" w:cs="Times New Roman"/>
+          <w:color w:val="000000"/>
+          <w:sz w:val="24"/>
+          <w:szCs w:val="24"/>
+          <w:lang w:val="en-KE" w:eastAsia="en-KE"/>
+        </w:rPr>
+        <w:t xml:space="preserve">, or </w:t>
+      </w:r>
+      <w:proofErr w:type="spellStart"/>
+      <w:r>
+        <w:rPr>
+          <w:rFonts w:ascii="Times New Roman" w:eastAsia="Times New Roman" w:hAnsi="Times New Roman" w:cs="Times New Roman"/>
+          <w:color w:val="000000"/>
+          <w:sz w:val="24"/>
+          <w:szCs w:val="24"/>
+          <w:lang w:val="en-KE" w:eastAsia="en-KE"/>
+        </w:rPr>
+        <w:t>LightGBM</w:t>
+      </w:r>
+      <w:proofErr w:type="spellEnd"/>
+      <w:r>
+        <w:rPr>
+          <w:rFonts w:ascii="Times New Roman" w:eastAsia="Times New Roman" w:hAnsi="Times New Roman" w:cs="Times New Roman"/>
+          <w:color w:val="000000"/>
+          <w:sz w:val="24"/>
+          <w:szCs w:val="24"/>
+          <w:lang w:val="en-KE" w:eastAsia="en-KE"/>
+        </w:rPr>
+        <w:t>, which often perform well on complex datasets. Use ensemble methods to combine multiple models and improve overall performance.</w:t>
+      </w:r>
+    </w:p>
+    <w:p>
+      <w:pPr>
+        <w:numPr>
+          <w:ilvl w:val="0"/>
+          <w:numId w:val="30"/>
+        </w:numPr>
+        <w:shd w:val="clear" w:color="auto" w:fill="FFFFFF"/>
+        <w:spacing w:before="100" w:beforeAutospacing="1" w:after="100" w:afterAutospacing="1" w:line="240" w:lineRule="auto"/>
+        <w:rPr>
+          <w:rFonts w:ascii="Times New Roman" w:eastAsia="Times New Roman" w:hAnsi="Times New Roman" w:cs="Times New Roman"/>
+          <w:color w:val="000000"/>
+          <w:sz w:val="24"/>
+          <w:szCs w:val="24"/>
+          <w:lang w:val="en-KE" w:eastAsia="en-KE"/>
+        </w:rPr>
+      </w:pPr>
+      <w:r>
+        <w:rPr>
+          <w:rFonts w:ascii="Times New Roman" w:eastAsia="Times New Roman" w:hAnsi="Times New Roman" w:cs="Times New Roman"/>
+          <w:color w:val="000000"/>
+          <w:sz w:val="24"/>
+          <w:szCs w:val="24"/>
+          <w:lang w:val="en-KE" w:eastAsia="en-KE"/>
+        </w:rPr>
+        <w:t>Data Quality and Quantity: Gather more data to improve the model's generalization ability.</w:t>
+      </w:r>
+    </w:p>
+    <w:p>
+      <w:pPr>
+        <w:shd w:val="clear" w:color="auto" w:fill="FFFFFF"/>
+        <w:spacing w:before="240" w:after="0" w:line="240" w:lineRule="auto"/>
+        <w:rPr>
+          <w:rFonts w:ascii="Times New Roman" w:eastAsia="Times New Roman" w:hAnsi="Times New Roman" w:cs="Times New Roman"/>
+          <w:color w:val="000000"/>
+          <w:sz w:val="24"/>
+          <w:szCs w:val="24"/>
+          <w:lang w:val="en-KE" w:eastAsia="en-KE"/>
+        </w:rPr>
+      </w:pPr>
+      <w:r>
+        <w:rPr>
+          <w:rFonts w:ascii="Times New Roman" w:eastAsia="Times New Roman" w:hAnsi="Times New Roman" w:cs="Times New Roman"/>
+          <w:color w:val="000000"/>
+          <w:sz w:val="24"/>
+          <w:szCs w:val="24"/>
+          <w:lang w:val="en-KE" w:eastAsia="en-KE"/>
+        </w:rPr>
+        <w:t xml:space="preserve">By continuously evaluating and refining the model, </w:t>
+      </w:r>
+      <w:r>
+        <w:rPr>
+          <w:rFonts w:ascii="Times New Roman" w:eastAsia="Times New Roman" w:hAnsi="Times New Roman" w:cs="Times New Roman"/>
+          <w:color w:val="000000"/>
+          <w:sz w:val="24"/>
+          <w:szCs w:val="24"/>
+          <w:lang w:eastAsia="en-KE"/>
+        </w:rPr>
+        <w:t>we</w:t>
+      </w:r>
+      <w:r>
+        <w:rPr>
+          <w:rFonts w:ascii="Times New Roman" w:eastAsia="Times New Roman" w:hAnsi="Times New Roman" w:cs="Times New Roman"/>
+          <w:color w:val="000000"/>
+          <w:sz w:val="24"/>
+          <w:szCs w:val="24"/>
+          <w:lang w:val="en-KE" w:eastAsia="en-KE"/>
+        </w:rPr>
+        <w:t xml:space="preserve"> can strive to improve its performance and gain deeper insights into the factors influencing H1N1 vaccine uptake.</w:t>
+      </w:r>
+    </w:p>
+    <w:p>
+      <w:pPr>
         <w:pStyle w:val="Heading1"/>
         <w:rPr>
           <w:rFonts w:ascii="Times New Roman" w:eastAsia="Times New Roman" w:hAnsi="Times New Roman" w:cs="Times New Roman"/>
@@ -6797,11 +6929,8 @@
           <w:rFonts w:ascii="Times New Roman" w:eastAsia="Times New Roman" w:hAnsi="Times New Roman" w:cs="Times New Roman"/>
           <w:lang w:eastAsia="en-KE"/>
         </w:rPr>
-        <w:lastRenderedPageBreak/>
         <w:t>RECOMMENDATIONS</w:t>
       </w:r>
-      <w:bookmarkStart w:id="5" w:name="_GoBack"/>
-      <w:bookmarkEnd w:id="5"/>
     </w:p>
     <w:p>
       <w:pPr>
@@ -8757,6 +8886,119 @@
     </w:lvl>
   </w:abstractNum>
   <w:abstractNum w:abstractNumId="23" w15:restartNumberingAfterBreak="0">
+    <w:nsid w:val="56204D69"/>
+    <w:multiLevelType w:val="multilevel"/>
+    <w:tmpl w:val="F94093A4"/>
+    <w:lvl w:ilvl="0">
+      <w:start w:val="1"/>
+      <w:numFmt w:val="decimal"/>
+      <w:lvlText w:val="%1."/>
+      <w:lvlJc w:val="left"/>
+      <w:pPr>
+        <w:tabs>
+          <w:tab w:val="num" w:pos="720"/>
+        </w:tabs>
+        <w:ind w:left="720" w:hanging="360"/>
+      </w:pPr>
+    </w:lvl>
+    <w:lvl w:ilvl="1" w:tentative="1">
+      <w:start w:val="1"/>
+      <w:numFmt w:val="decimal"/>
+      <w:lvlText w:val="%2."/>
+      <w:lvlJc w:val="left"/>
+      <w:pPr>
+        <w:tabs>
+          <w:tab w:val="num" w:pos="1440"/>
+        </w:tabs>
+        <w:ind w:left="1440" w:hanging="360"/>
+      </w:pPr>
+    </w:lvl>
+    <w:lvl w:ilvl="2" w:tentative="1">
+      <w:start w:val="1"/>
+      <w:numFmt w:val="decimal"/>
+      <w:lvlText w:val="%3."/>
+      <w:lvlJc w:val="left"/>
+      <w:pPr>
+        <w:tabs>
+          <w:tab w:val="num" w:pos="2160"/>
+        </w:tabs>
+        <w:ind w:left="2160" w:hanging="360"/>
+      </w:pPr>
+    </w:lvl>
+    <w:lvl w:ilvl="3" w:tentative="1">
+      <w:start w:val="1"/>
+      <w:numFmt w:val="decimal"/>
+      <w:lvlText w:val="%4."/>
+      <w:lvlJc w:val="left"/>
+      <w:pPr>
+        <w:tabs>
+          <w:tab w:val="num" w:pos="2880"/>
+        </w:tabs>
+        <w:ind w:left="2880" w:hanging="360"/>
+      </w:pPr>
+    </w:lvl>
+    <w:lvl w:ilvl="4" w:tentative="1">
+      <w:start w:val="1"/>
+      <w:numFmt w:val="decimal"/>
+      <w:lvlText w:val="%5."/>
+      <w:lvlJc w:val="left"/>
+      <w:pPr>
+        <w:tabs>
+          <w:tab w:val="num" w:pos="3600"/>
+        </w:tabs>
+        <w:ind w:left="3600" w:hanging="360"/>
+      </w:pPr>
+    </w:lvl>
+    <w:lvl w:ilvl="5" w:tentative="1">
+      <w:start w:val="1"/>
+      <w:numFmt w:val="decimal"/>
+      <w:lvlText w:val="%6."/>
+      <w:lvlJc w:val="left"/>
+      <w:pPr>
+        <w:tabs>
+          <w:tab w:val="num" w:pos="4320"/>
+        </w:tabs>
+        <w:ind w:left="4320" w:hanging="360"/>
+      </w:pPr>
+    </w:lvl>
+    <w:lvl w:ilvl="6" w:tentative="1">
+      <w:start w:val="1"/>
+      <w:numFmt w:val="decimal"/>
+      <w:lvlText w:val="%7."/>
+      <w:lvlJc w:val="left"/>
+      <w:pPr>
+        <w:tabs>
+          <w:tab w:val="num" w:pos="5040"/>
+        </w:tabs>
+        <w:ind w:left="5040" w:hanging="360"/>
+      </w:pPr>
+    </w:lvl>
+    <w:lvl w:ilvl="7" w:tentative="1">
+      <w:start w:val="1"/>
+      <w:numFmt w:val="decimal"/>
+      <w:lvlText w:val="%8."/>
+      <w:lvlJc w:val="left"/>
+      <w:pPr>
+        <w:tabs>
+          <w:tab w:val="num" w:pos="5760"/>
+        </w:tabs>
+        <w:ind w:left="5760" w:hanging="360"/>
+      </w:pPr>
+    </w:lvl>
+    <w:lvl w:ilvl="8" w:tentative="1">
+      <w:start w:val="1"/>
+      <w:numFmt w:val="decimal"/>
+      <w:lvlText w:val="%9."/>
+      <w:lvlJc w:val="left"/>
+      <w:pPr>
+        <w:tabs>
+          <w:tab w:val="num" w:pos="6480"/>
+        </w:tabs>
+        <w:ind w:left="6480" w:hanging="360"/>
+      </w:pPr>
+    </w:lvl>
+  </w:abstractNum>
+  <w:abstractNum w:abstractNumId="24" w15:restartNumberingAfterBreak="0">
     <w:nsid w:val="58A1700A"/>
     <w:multiLevelType w:val="multilevel"/>
     <w:tmpl w:val="112890A2"/>
@@ -8905,7 +9147,7 @@
       </w:rPr>
     </w:lvl>
   </w:abstractNum>
-  <w:abstractNum w:abstractNumId="24" w15:restartNumberingAfterBreak="0">
+  <w:abstractNum w:abstractNumId="25" w15:restartNumberingAfterBreak="0">
     <w:nsid w:val="5FD117CC"/>
     <w:multiLevelType w:val="multilevel"/>
     <w:tmpl w:val="4B36D8CC"/>
@@ -9054,7 +9296,7 @@
       </w:rPr>
     </w:lvl>
   </w:abstractNum>
-  <w:abstractNum w:abstractNumId="25" w15:restartNumberingAfterBreak="0">
+  <w:abstractNum w:abstractNumId="26" w15:restartNumberingAfterBreak="0">
     <w:nsid w:val="64CC3E96"/>
     <w:multiLevelType w:val="hybridMultilevel"/>
     <w:tmpl w:val="88886952"/>
@@ -9167,7 +9409,7 @@
       </w:rPr>
     </w:lvl>
   </w:abstractNum>
-  <w:abstractNum w:abstractNumId="26" w15:restartNumberingAfterBreak="0">
+  <w:abstractNum w:abstractNumId="27" w15:restartNumberingAfterBreak="0">
     <w:nsid w:val="76C76FFA"/>
     <w:multiLevelType w:val="hybridMultilevel"/>
     <w:tmpl w:val="2B3C18C2"/>
@@ -9341,19 +9583,19 @@
     <w:abstractNumId w:val="20"/>
   </w:num>
   <w:num w:numId="21">
+    <w:abstractNumId w:val="25"/>
+  </w:num>
+  <w:num w:numId="22">
     <w:abstractNumId w:val="24"/>
   </w:num>
-  <w:num w:numId="22">
-    <w:abstractNumId w:val="23"/>
-  </w:num>
   <w:num w:numId="23">
-    <w:abstractNumId w:val="25"/>
+    <w:abstractNumId w:val="26"/>
   </w:num>
   <w:num w:numId="24">
     <w:abstractNumId w:val="19"/>
   </w:num>
   <w:num w:numId="25">
-    <w:abstractNumId w:val="26"/>
+    <w:abstractNumId w:val="27"/>
   </w:num>
   <w:num w:numId="26">
     <w:abstractNumId w:val="21"/>
@@ -9366,6 +9608,9 @@
   </w:num>
   <w:num w:numId="29">
     <w:abstractNumId w:val="17"/>
+  </w:num>
+  <w:num w:numId="30">
+    <w:abstractNumId w:val="23"/>
   </w:num>
 </w:numbering>
 </file>

--- a/Data Report.docx
+++ b/Data Report.docx
@@ -397,50 +397,23 @@
           <w:sz w:val="24"/>
           <w:szCs w:val="24"/>
         </w:rPr>
-        <w:t>AUC at least 0.80 to confirm strong performance on the positive class.</w:t>
-      </w:r>
-    </w:p>
-    <w:p>
-      <w:pPr>
-        <w:numPr>
-          <w:ilvl w:val="0"/>
-          <w:numId w:val="17"/>
-        </w:numPr>
-        <w:spacing w:before="100" w:beforeAutospacing="1" w:after="100" w:afterAutospacing="1" w:line="240" w:lineRule="auto"/>
-        <w:rPr>
-          <w:rFonts w:ascii="Times New Roman" w:hAnsi="Times New Roman" w:cs="Times New Roman"/>
-          <w:color w:val="1F1F1F"/>
-          <w:sz w:val="24"/>
-          <w:szCs w:val="24"/>
-        </w:rPr>
-      </w:pPr>
-      <w:r>
-        <w:rPr>
-          <w:rFonts w:ascii="Times New Roman" w:hAnsi="Times New Roman" w:cs="Times New Roman"/>
-          <w:color w:val="1F1F1F"/>
-          <w:sz w:val="24"/>
-          <w:szCs w:val="24"/>
-        </w:rPr>
-        <w:t>have recall at &gt;80% to capture most vaccine hesitant individuals.</w:t>
-      </w:r>
-    </w:p>
-    <w:p>
-      <w:pPr>
-        <w:spacing w:before="75" w:after="0"/>
-        <w:rPr>
-          <w:rFonts w:ascii="Times New Roman" w:hAnsi="Times New Roman" w:cs="Times New Roman"/>
-          <w:color w:val="1F1F1F"/>
-          <w:sz w:val="21"/>
-          <w:szCs w:val="21"/>
-        </w:rPr>
-      </w:pPr>
+        <w:t xml:space="preserve">AUC at least 0.80 to </w:t>
+      </w:r>
+      <w:r>
+        <w:rPr>
+          <w:rFonts w:ascii="Times New Roman" w:hAnsi="Times New Roman" w:cs="Times New Roman"/>
+          <w:color w:val="1F1F1F"/>
+          <w:sz w:val="24"/>
+          <w:szCs w:val="24"/>
+        </w:rPr>
+        <w:t>show the difference between the two groups</w:t>
+      </w:r>
     </w:p>
     <w:p>
       <w:pPr>
         <w:pStyle w:val="Heading1"/>
       </w:pPr>
       <w:r>
-        <w:lastRenderedPageBreak/>
         <w:t>DATA UNDERSTANDING</w:t>
       </w:r>
     </w:p>
@@ -492,7 +465,14 @@
         <w:rPr>
           <w:color w:val="1F1F1F"/>
         </w:rPr>
-        <w:t xml:space="preserve"> for Health Statistics. U.S. Department of Health and Human Services (DHHS). National </w:t>
+        <w:t xml:space="preserve"> for </w:t>
+      </w:r>
+      <w:r>
+        <w:rPr>
+          <w:color w:val="1F1F1F"/>
+        </w:rPr>
+        <w:lastRenderedPageBreak/>
+        <w:t xml:space="preserve">Health Statistics. U.S. Department of Health and Human Services (DHHS). National </w:t>
       </w:r>
       <w:proofErr w:type="spellStart"/>
       <w:r>
@@ -1216,7 +1196,6 @@
           <w:sz w:val="24"/>
           <w:szCs w:val="24"/>
         </w:rPr>
-        <w:lastRenderedPageBreak/>
         <w:t>opinion_seas_vacc_effective</w:t>
       </w:r>
       <w:proofErr w:type="spellEnd"/>
@@ -1333,6 +1312,7 @@
         <w:rPr>
           <w:rFonts w:ascii="Times New Roman" w:hAnsi="Times New Roman" w:cs="Times New Roman"/>
         </w:rPr>
+        <w:lastRenderedPageBreak/>
         <w:t>Demographic Factors:</w:t>
       </w:r>
     </w:p>
@@ -3000,439 +2980,439 @@
           <w:shd w:val="clear" w:color="auto" w:fill="FFFFFF"/>
           <w:lang w:val="en-KE" w:eastAsia="en-KE"/>
         </w:rPr>
+        <w:t xml:space="preserve"> </w:t>
+      </w:r>
+      <w:proofErr w:type="gramStart"/>
+      <w:r>
+        <w:rPr>
+          <w:rFonts w:ascii="Times New Roman" w:eastAsia="Times New Roman" w:hAnsi="Times New Roman" w:cs="Times New Roman"/>
+          <w:color w:val="1F1F1F"/>
+          <w:sz w:val="24"/>
+          <w:szCs w:val="24"/>
+          <w:shd w:val="clear" w:color="auto" w:fill="FFFFFF"/>
+          <w:lang w:val="en-KE" w:eastAsia="en-KE"/>
+        </w:rPr>
+        <w:t>15  opinion</w:t>
+      </w:r>
+      <w:proofErr w:type="gramEnd"/>
+      <w:r>
+        <w:rPr>
+          <w:rFonts w:ascii="Times New Roman" w:eastAsia="Times New Roman" w:hAnsi="Times New Roman" w:cs="Times New Roman"/>
+          <w:color w:val="1F1F1F"/>
+          <w:sz w:val="24"/>
+          <w:szCs w:val="24"/>
+          <w:shd w:val="clear" w:color="auto" w:fill="FFFFFF"/>
+          <w:lang w:val="en-KE" w:eastAsia="en-KE"/>
+        </w:rPr>
+        <w:t>_h1n1_vacc_effective  26316 non-null  float64</w:t>
+      </w:r>
+    </w:p>
+    <w:p>
+      <w:pPr>
+        <w:spacing w:before="0" w:after="0" w:line="240" w:lineRule="auto"/>
+        <w:rPr>
+          <w:rFonts w:ascii="Times New Roman" w:eastAsia="Times New Roman" w:hAnsi="Times New Roman" w:cs="Times New Roman"/>
+          <w:color w:val="1F1F1F"/>
+          <w:sz w:val="24"/>
+          <w:szCs w:val="24"/>
+          <w:shd w:val="clear" w:color="auto" w:fill="FFFFFF"/>
+          <w:lang w:val="en-KE" w:eastAsia="en-KE"/>
+        </w:rPr>
+      </w:pPr>
+      <w:r>
+        <w:rPr>
+          <w:rFonts w:ascii="Times New Roman" w:eastAsia="Times New Roman" w:hAnsi="Times New Roman" w:cs="Times New Roman"/>
+          <w:color w:val="1F1F1F"/>
+          <w:sz w:val="24"/>
+          <w:szCs w:val="24"/>
+          <w:shd w:val="clear" w:color="auto" w:fill="FFFFFF"/>
+          <w:lang w:val="en-KE" w:eastAsia="en-KE"/>
+        </w:rPr>
+        <w:t xml:space="preserve"> </w:t>
+      </w:r>
+      <w:proofErr w:type="gramStart"/>
+      <w:r>
+        <w:rPr>
+          <w:rFonts w:ascii="Times New Roman" w:eastAsia="Times New Roman" w:hAnsi="Times New Roman" w:cs="Times New Roman"/>
+          <w:color w:val="1F1F1F"/>
+          <w:sz w:val="24"/>
+          <w:szCs w:val="24"/>
+          <w:shd w:val="clear" w:color="auto" w:fill="FFFFFF"/>
+          <w:lang w:val="en-KE" w:eastAsia="en-KE"/>
+        </w:rPr>
+        <w:t>16  opinion</w:t>
+      </w:r>
+      <w:proofErr w:type="gramEnd"/>
+      <w:r>
+        <w:rPr>
+          <w:rFonts w:ascii="Times New Roman" w:eastAsia="Times New Roman" w:hAnsi="Times New Roman" w:cs="Times New Roman"/>
+          <w:color w:val="1F1F1F"/>
+          <w:sz w:val="24"/>
+          <w:szCs w:val="24"/>
+          <w:shd w:val="clear" w:color="auto" w:fill="FFFFFF"/>
+          <w:lang w:val="en-KE" w:eastAsia="en-KE"/>
+        </w:rPr>
+        <w:t>_h1n1_risk            26319 non-null  float64</w:t>
+      </w:r>
+    </w:p>
+    <w:p>
+      <w:pPr>
+        <w:spacing w:before="0" w:after="0" w:line="240" w:lineRule="auto"/>
+        <w:rPr>
+          <w:rFonts w:ascii="Times New Roman" w:eastAsia="Times New Roman" w:hAnsi="Times New Roman" w:cs="Times New Roman"/>
+          <w:color w:val="1F1F1F"/>
+          <w:sz w:val="24"/>
+          <w:szCs w:val="24"/>
+          <w:shd w:val="clear" w:color="auto" w:fill="FFFFFF"/>
+          <w:lang w:val="en-KE" w:eastAsia="en-KE"/>
+        </w:rPr>
+      </w:pPr>
+      <w:r>
+        <w:rPr>
+          <w:rFonts w:ascii="Times New Roman" w:eastAsia="Times New Roman" w:hAnsi="Times New Roman" w:cs="Times New Roman"/>
+          <w:color w:val="1F1F1F"/>
+          <w:sz w:val="24"/>
+          <w:szCs w:val="24"/>
+          <w:shd w:val="clear" w:color="auto" w:fill="FFFFFF"/>
+          <w:lang w:val="en-KE" w:eastAsia="en-KE"/>
+        </w:rPr>
+        <w:t xml:space="preserve"> </w:t>
+      </w:r>
+      <w:proofErr w:type="gramStart"/>
+      <w:r>
+        <w:rPr>
+          <w:rFonts w:ascii="Times New Roman" w:eastAsia="Times New Roman" w:hAnsi="Times New Roman" w:cs="Times New Roman"/>
+          <w:color w:val="1F1F1F"/>
+          <w:sz w:val="24"/>
+          <w:szCs w:val="24"/>
+          <w:shd w:val="clear" w:color="auto" w:fill="FFFFFF"/>
+          <w:lang w:val="en-KE" w:eastAsia="en-KE"/>
+        </w:rPr>
+        <w:t>17  opinion</w:t>
+      </w:r>
+      <w:proofErr w:type="gramEnd"/>
+      <w:r>
+        <w:rPr>
+          <w:rFonts w:ascii="Times New Roman" w:eastAsia="Times New Roman" w:hAnsi="Times New Roman" w:cs="Times New Roman"/>
+          <w:color w:val="1F1F1F"/>
+          <w:sz w:val="24"/>
+          <w:szCs w:val="24"/>
+          <w:shd w:val="clear" w:color="auto" w:fill="FFFFFF"/>
+          <w:lang w:val="en-KE" w:eastAsia="en-KE"/>
+        </w:rPr>
+        <w:t>_h1n1_sick_from_vacc  26312 non-null  float64</w:t>
+      </w:r>
+    </w:p>
+    <w:p>
+      <w:pPr>
+        <w:spacing w:before="0" w:after="0" w:line="240" w:lineRule="auto"/>
+        <w:rPr>
+          <w:rFonts w:ascii="Times New Roman" w:eastAsia="Times New Roman" w:hAnsi="Times New Roman" w:cs="Times New Roman"/>
+          <w:color w:val="1F1F1F"/>
+          <w:sz w:val="24"/>
+          <w:szCs w:val="24"/>
+          <w:shd w:val="clear" w:color="auto" w:fill="FFFFFF"/>
+          <w:lang w:val="en-KE" w:eastAsia="en-KE"/>
+        </w:rPr>
+      </w:pPr>
+      <w:r>
+        <w:rPr>
+          <w:rFonts w:ascii="Times New Roman" w:eastAsia="Times New Roman" w:hAnsi="Times New Roman" w:cs="Times New Roman"/>
+          <w:color w:val="1F1F1F"/>
+          <w:sz w:val="24"/>
+          <w:szCs w:val="24"/>
+          <w:shd w:val="clear" w:color="auto" w:fill="FFFFFF"/>
+          <w:lang w:val="en-KE" w:eastAsia="en-KE"/>
+        </w:rPr>
+        <w:t xml:space="preserve"> </w:t>
+      </w:r>
+      <w:proofErr w:type="gramStart"/>
+      <w:r>
+        <w:rPr>
+          <w:rFonts w:ascii="Times New Roman" w:eastAsia="Times New Roman" w:hAnsi="Times New Roman" w:cs="Times New Roman"/>
+          <w:color w:val="1F1F1F"/>
+          <w:sz w:val="24"/>
+          <w:szCs w:val="24"/>
+          <w:shd w:val="clear" w:color="auto" w:fill="FFFFFF"/>
+          <w:lang w:val="en-KE" w:eastAsia="en-KE"/>
+        </w:rPr>
+        <w:t xml:space="preserve">18  </w:t>
+      </w:r>
+      <w:proofErr w:type="spellStart"/>
+      <w:r>
+        <w:rPr>
+          <w:rFonts w:ascii="Times New Roman" w:eastAsia="Times New Roman" w:hAnsi="Times New Roman" w:cs="Times New Roman"/>
+          <w:color w:val="1F1F1F"/>
+          <w:sz w:val="24"/>
+          <w:szCs w:val="24"/>
+          <w:shd w:val="clear" w:color="auto" w:fill="FFFFFF"/>
+          <w:lang w:val="en-KE" w:eastAsia="en-KE"/>
+        </w:rPr>
+        <w:t>opinion</w:t>
+      </w:r>
+      <w:proofErr w:type="gramEnd"/>
+      <w:r>
+        <w:rPr>
+          <w:rFonts w:ascii="Times New Roman" w:eastAsia="Times New Roman" w:hAnsi="Times New Roman" w:cs="Times New Roman"/>
+          <w:color w:val="1F1F1F"/>
+          <w:sz w:val="24"/>
+          <w:szCs w:val="24"/>
+          <w:shd w:val="clear" w:color="auto" w:fill="FFFFFF"/>
+          <w:lang w:val="en-KE" w:eastAsia="en-KE"/>
+        </w:rPr>
+        <w:t>_seas_vacc_effective</w:t>
+      </w:r>
+      <w:proofErr w:type="spellEnd"/>
+      <w:r>
+        <w:rPr>
+          <w:rFonts w:ascii="Times New Roman" w:eastAsia="Times New Roman" w:hAnsi="Times New Roman" w:cs="Times New Roman"/>
+          <w:color w:val="1F1F1F"/>
+          <w:sz w:val="24"/>
+          <w:szCs w:val="24"/>
+          <w:shd w:val="clear" w:color="auto" w:fill="FFFFFF"/>
+          <w:lang w:val="en-KE" w:eastAsia="en-KE"/>
+        </w:rPr>
+        <w:t xml:space="preserve">  26245 non-null  float64</w:t>
+      </w:r>
+    </w:p>
+    <w:p>
+      <w:pPr>
+        <w:spacing w:before="0" w:after="0" w:line="240" w:lineRule="auto"/>
+        <w:rPr>
+          <w:rFonts w:ascii="Times New Roman" w:eastAsia="Times New Roman" w:hAnsi="Times New Roman" w:cs="Times New Roman"/>
+          <w:color w:val="1F1F1F"/>
+          <w:sz w:val="24"/>
+          <w:szCs w:val="24"/>
+          <w:shd w:val="clear" w:color="auto" w:fill="FFFFFF"/>
+          <w:lang w:val="en-KE" w:eastAsia="en-KE"/>
+        </w:rPr>
+      </w:pPr>
+      <w:r>
+        <w:rPr>
+          <w:rFonts w:ascii="Times New Roman" w:eastAsia="Times New Roman" w:hAnsi="Times New Roman" w:cs="Times New Roman"/>
+          <w:color w:val="1F1F1F"/>
+          <w:sz w:val="24"/>
+          <w:szCs w:val="24"/>
+          <w:shd w:val="clear" w:color="auto" w:fill="FFFFFF"/>
+          <w:lang w:val="en-KE" w:eastAsia="en-KE"/>
+        </w:rPr>
+        <w:t xml:space="preserve"> </w:t>
+      </w:r>
+      <w:proofErr w:type="gramStart"/>
+      <w:r>
+        <w:rPr>
+          <w:rFonts w:ascii="Times New Roman" w:eastAsia="Times New Roman" w:hAnsi="Times New Roman" w:cs="Times New Roman"/>
+          <w:color w:val="1F1F1F"/>
+          <w:sz w:val="24"/>
+          <w:szCs w:val="24"/>
+          <w:shd w:val="clear" w:color="auto" w:fill="FFFFFF"/>
+          <w:lang w:val="en-KE" w:eastAsia="en-KE"/>
+        </w:rPr>
+        <w:t xml:space="preserve">19  </w:t>
+      </w:r>
+      <w:proofErr w:type="spellStart"/>
+      <w:r>
+        <w:rPr>
+          <w:rFonts w:ascii="Times New Roman" w:eastAsia="Times New Roman" w:hAnsi="Times New Roman" w:cs="Times New Roman"/>
+          <w:color w:val="1F1F1F"/>
+          <w:sz w:val="24"/>
+          <w:szCs w:val="24"/>
+          <w:shd w:val="clear" w:color="auto" w:fill="FFFFFF"/>
+          <w:lang w:val="en-KE" w:eastAsia="en-KE"/>
+        </w:rPr>
+        <w:t>opinion</w:t>
+      </w:r>
+      <w:proofErr w:type="gramEnd"/>
+      <w:r>
+        <w:rPr>
+          <w:rFonts w:ascii="Times New Roman" w:eastAsia="Times New Roman" w:hAnsi="Times New Roman" w:cs="Times New Roman"/>
+          <w:color w:val="1F1F1F"/>
+          <w:sz w:val="24"/>
+          <w:szCs w:val="24"/>
+          <w:shd w:val="clear" w:color="auto" w:fill="FFFFFF"/>
+          <w:lang w:val="en-KE" w:eastAsia="en-KE"/>
+        </w:rPr>
+        <w:t>_seas_risk</w:t>
+      </w:r>
+      <w:proofErr w:type="spellEnd"/>
+      <w:r>
+        <w:rPr>
+          <w:rFonts w:ascii="Times New Roman" w:eastAsia="Times New Roman" w:hAnsi="Times New Roman" w:cs="Times New Roman"/>
+          <w:color w:val="1F1F1F"/>
+          <w:sz w:val="24"/>
+          <w:szCs w:val="24"/>
+          <w:shd w:val="clear" w:color="auto" w:fill="FFFFFF"/>
+          <w:lang w:val="en-KE" w:eastAsia="en-KE"/>
+        </w:rPr>
+        <w:t xml:space="preserve">            26193 non-null  float64</w:t>
+      </w:r>
+    </w:p>
+    <w:p>
+      <w:pPr>
+        <w:spacing w:before="0" w:after="0" w:line="240" w:lineRule="auto"/>
+        <w:rPr>
+          <w:rFonts w:ascii="Times New Roman" w:eastAsia="Times New Roman" w:hAnsi="Times New Roman" w:cs="Times New Roman"/>
+          <w:color w:val="1F1F1F"/>
+          <w:sz w:val="24"/>
+          <w:szCs w:val="24"/>
+          <w:shd w:val="clear" w:color="auto" w:fill="FFFFFF"/>
+          <w:lang w:val="en-KE" w:eastAsia="en-KE"/>
+        </w:rPr>
+      </w:pPr>
+      <w:r>
+        <w:rPr>
+          <w:rFonts w:ascii="Times New Roman" w:eastAsia="Times New Roman" w:hAnsi="Times New Roman" w:cs="Times New Roman"/>
+          <w:color w:val="1F1F1F"/>
+          <w:sz w:val="24"/>
+          <w:szCs w:val="24"/>
+          <w:shd w:val="clear" w:color="auto" w:fill="FFFFFF"/>
+          <w:lang w:val="en-KE" w:eastAsia="en-KE"/>
+        </w:rPr>
+        <w:t xml:space="preserve"> </w:t>
+      </w:r>
+      <w:proofErr w:type="gramStart"/>
+      <w:r>
+        <w:rPr>
+          <w:rFonts w:ascii="Times New Roman" w:eastAsia="Times New Roman" w:hAnsi="Times New Roman" w:cs="Times New Roman"/>
+          <w:color w:val="1F1F1F"/>
+          <w:sz w:val="24"/>
+          <w:szCs w:val="24"/>
+          <w:shd w:val="clear" w:color="auto" w:fill="FFFFFF"/>
+          <w:lang w:val="en-KE" w:eastAsia="en-KE"/>
+        </w:rPr>
+        <w:t xml:space="preserve">20  </w:t>
+      </w:r>
+      <w:proofErr w:type="spellStart"/>
+      <w:r>
+        <w:rPr>
+          <w:rFonts w:ascii="Times New Roman" w:eastAsia="Times New Roman" w:hAnsi="Times New Roman" w:cs="Times New Roman"/>
+          <w:color w:val="1F1F1F"/>
+          <w:sz w:val="24"/>
+          <w:szCs w:val="24"/>
+          <w:shd w:val="clear" w:color="auto" w:fill="FFFFFF"/>
+          <w:lang w:val="en-KE" w:eastAsia="en-KE"/>
+        </w:rPr>
+        <w:t>opinion</w:t>
+      </w:r>
+      <w:proofErr w:type="gramEnd"/>
+      <w:r>
+        <w:rPr>
+          <w:rFonts w:ascii="Times New Roman" w:eastAsia="Times New Roman" w:hAnsi="Times New Roman" w:cs="Times New Roman"/>
+          <w:color w:val="1F1F1F"/>
+          <w:sz w:val="24"/>
+          <w:szCs w:val="24"/>
+          <w:shd w:val="clear" w:color="auto" w:fill="FFFFFF"/>
+          <w:lang w:val="en-KE" w:eastAsia="en-KE"/>
+        </w:rPr>
+        <w:t>_seas_sick_from_vacc</w:t>
+      </w:r>
+      <w:proofErr w:type="spellEnd"/>
+      <w:r>
+        <w:rPr>
+          <w:rFonts w:ascii="Times New Roman" w:eastAsia="Times New Roman" w:hAnsi="Times New Roman" w:cs="Times New Roman"/>
+          <w:color w:val="1F1F1F"/>
+          <w:sz w:val="24"/>
+          <w:szCs w:val="24"/>
+          <w:shd w:val="clear" w:color="auto" w:fill="FFFFFF"/>
+          <w:lang w:val="en-KE" w:eastAsia="en-KE"/>
+        </w:rPr>
+        <w:t xml:space="preserve">  26170 non-null  float64</w:t>
+      </w:r>
+    </w:p>
+    <w:p>
+      <w:pPr>
+        <w:spacing w:before="0" w:after="0" w:line="240" w:lineRule="auto"/>
+        <w:rPr>
+          <w:rFonts w:ascii="Times New Roman" w:eastAsia="Times New Roman" w:hAnsi="Times New Roman" w:cs="Times New Roman"/>
+          <w:color w:val="1F1F1F"/>
+          <w:sz w:val="24"/>
+          <w:szCs w:val="24"/>
+          <w:shd w:val="clear" w:color="auto" w:fill="FFFFFF"/>
+          <w:lang w:val="en-KE" w:eastAsia="en-KE"/>
+        </w:rPr>
+      </w:pPr>
+      <w:r>
+        <w:rPr>
+          <w:rFonts w:ascii="Times New Roman" w:eastAsia="Times New Roman" w:hAnsi="Times New Roman" w:cs="Times New Roman"/>
+          <w:color w:val="1F1F1F"/>
+          <w:sz w:val="24"/>
+          <w:szCs w:val="24"/>
+          <w:shd w:val="clear" w:color="auto" w:fill="FFFFFF"/>
+          <w:lang w:val="en-KE" w:eastAsia="en-KE"/>
+        </w:rPr>
+        <w:t xml:space="preserve"> </w:t>
+      </w:r>
+      <w:proofErr w:type="gramStart"/>
+      <w:r>
+        <w:rPr>
+          <w:rFonts w:ascii="Times New Roman" w:eastAsia="Times New Roman" w:hAnsi="Times New Roman" w:cs="Times New Roman"/>
+          <w:color w:val="1F1F1F"/>
+          <w:sz w:val="24"/>
+          <w:szCs w:val="24"/>
+          <w:shd w:val="clear" w:color="auto" w:fill="FFFFFF"/>
+          <w:lang w:val="en-KE" w:eastAsia="en-KE"/>
+        </w:rPr>
+        <w:t xml:space="preserve">21  </w:t>
+      </w:r>
+      <w:proofErr w:type="spellStart"/>
+      <w:r>
+        <w:rPr>
+          <w:rFonts w:ascii="Times New Roman" w:eastAsia="Times New Roman" w:hAnsi="Times New Roman" w:cs="Times New Roman"/>
+          <w:color w:val="1F1F1F"/>
+          <w:sz w:val="24"/>
+          <w:szCs w:val="24"/>
+          <w:shd w:val="clear" w:color="auto" w:fill="FFFFFF"/>
+          <w:lang w:val="en-KE" w:eastAsia="en-KE"/>
+        </w:rPr>
+        <w:t>age</w:t>
+      </w:r>
+      <w:proofErr w:type="gramEnd"/>
+      <w:r>
+        <w:rPr>
+          <w:rFonts w:ascii="Times New Roman" w:eastAsia="Times New Roman" w:hAnsi="Times New Roman" w:cs="Times New Roman"/>
+          <w:color w:val="1F1F1F"/>
+          <w:sz w:val="24"/>
+          <w:szCs w:val="24"/>
+          <w:shd w:val="clear" w:color="auto" w:fill="FFFFFF"/>
+          <w:lang w:val="en-KE" w:eastAsia="en-KE"/>
+        </w:rPr>
+        <w:t>_group</w:t>
+      </w:r>
+      <w:proofErr w:type="spellEnd"/>
+      <w:r>
+        <w:rPr>
+          <w:rFonts w:ascii="Times New Roman" w:eastAsia="Times New Roman" w:hAnsi="Times New Roman" w:cs="Times New Roman"/>
+          <w:color w:val="1F1F1F"/>
+          <w:sz w:val="24"/>
+          <w:szCs w:val="24"/>
+          <w:shd w:val="clear" w:color="auto" w:fill="FFFFFF"/>
+          <w:lang w:val="en-KE" w:eastAsia="en-KE"/>
+        </w:rPr>
+        <w:t xml:space="preserve">                    26707 non-null  object </w:t>
+      </w:r>
+    </w:p>
+    <w:p>
+      <w:pPr>
+        <w:spacing w:before="0" w:after="0" w:line="240" w:lineRule="auto"/>
+        <w:rPr>
+          <w:rFonts w:ascii="Times New Roman" w:eastAsia="Times New Roman" w:hAnsi="Times New Roman" w:cs="Times New Roman"/>
+          <w:color w:val="1F1F1F"/>
+          <w:sz w:val="24"/>
+          <w:szCs w:val="24"/>
+          <w:shd w:val="clear" w:color="auto" w:fill="FFFFFF"/>
+          <w:lang w:val="en-KE" w:eastAsia="en-KE"/>
+        </w:rPr>
+      </w:pPr>
+      <w:r>
+        <w:rPr>
+          <w:rFonts w:ascii="Times New Roman" w:eastAsia="Times New Roman" w:hAnsi="Times New Roman" w:cs="Times New Roman"/>
+          <w:color w:val="1F1F1F"/>
+          <w:sz w:val="24"/>
+          <w:szCs w:val="24"/>
+          <w:shd w:val="clear" w:color="auto" w:fill="FFFFFF"/>
+          <w:lang w:val="en-KE" w:eastAsia="en-KE"/>
+        </w:rPr>
         <w:lastRenderedPageBreak/>
-        <w:t xml:space="preserve"> </w:t>
-      </w:r>
-      <w:proofErr w:type="gramStart"/>
-      <w:r>
-        <w:rPr>
-          <w:rFonts w:ascii="Times New Roman" w:eastAsia="Times New Roman" w:hAnsi="Times New Roman" w:cs="Times New Roman"/>
-          <w:color w:val="1F1F1F"/>
-          <w:sz w:val="24"/>
-          <w:szCs w:val="24"/>
-          <w:shd w:val="clear" w:color="auto" w:fill="FFFFFF"/>
-          <w:lang w:val="en-KE" w:eastAsia="en-KE"/>
-        </w:rPr>
-        <w:t>15  opinion</w:t>
-      </w:r>
-      <w:proofErr w:type="gramEnd"/>
-      <w:r>
-        <w:rPr>
-          <w:rFonts w:ascii="Times New Roman" w:eastAsia="Times New Roman" w:hAnsi="Times New Roman" w:cs="Times New Roman"/>
-          <w:color w:val="1F1F1F"/>
-          <w:sz w:val="24"/>
-          <w:szCs w:val="24"/>
-          <w:shd w:val="clear" w:color="auto" w:fill="FFFFFF"/>
-          <w:lang w:val="en-KE" w:eastAsia="en-KE"/>
-        </w:rPr>
-        <w:t>_h1n1_vacc_effective  26316 non-null  float64</w:t>
-      </w:r>
-    </w:p>
-    <w:p>
-      <w:pPr>
-        <w:spacing w:before="0" w:after="0" w:line="240" w:lineRule="auto"/>
-        <w:rPr>
-          <w:rFonts w:ascii="Times New Roman" w:eastAsia="Times New Roman" w:hAnsi="Times New Roman" w:cs="Times New Roman"/>
-          <w:color w:val="1F1F1F"/>
-          <w:sz w:val="24"/>
-          <w:szCs w:val="24"/>
-          <w:shd w:val="clear" w:color="auto" w:fill="FFFFFF"/>
-          <w:lang w:val="en-KE" w:eastAsia="en-KE"/>
-        </w:rPr>
-      </w:pPr>
-      <w:r>
-        <w:rPr>
-          <w:rFonts w:ascii="Times New Roman" w:eastAsia="Times New Roman" w:hAnsi="Times New Roman" w:cs="Times New Roman"/>
-          <w:color w:val="1F1F1F"/>
-          <w:sz w:val="24"/>
-          <w:szCs w:val="24"/>
-          <w:shd w:val="clear" w:color="auto" w:fill="FFFFFF"/>
-          <w:lang w:val="en-KE" w:eastAsia="en-KE"/>
-        </w:rPr>
-        <w:t xml:space="preserve"> </w:t>
-      </w:r>
-      <w:proofErr w:type="gramStart"/>
-      <w:r>
-        <w:rPr>
-          <w:rFonts w:ascii="Times New Roman" w:eastAsia="Times New Roman" w:hAnsi="Times New Roman" w:cs="Times New Roman"/>
-          <w:color w:val="1F1F1F"/>
-          <w:sz w:val="24"/>
-          <w:szCs w:val="24"/>
-          <w:shd w:val="clear" w:color="auto" w:fill="FFFFFF"/>
-          <w:lang w:val="en-KE" w:eastAsia="en-KE"/>
-        </w:rPr>
-        <w:t>16  opinion</w:t>
-      </w:r>
-      <w:proofErr w:type="gramEnd"/>
-      <w:r>
-        <w:rPr>
-          <w:rFonts w:ascii="Times New Roman" w:eastAsia="Times New Roman" w:hAnsi="Times New Roman" w:cs="Times New Roman"/>
-          <w:color w:val="1F1F1F"/>
-          <w:sz w:val="24"/>
-          <w:szCs w:val="24"/>
-          <w:shd w:val="clear" w:color="auto" w:fill="FFFFFF"/>
-          <w:lang w:val="en-KE" w:eastAsia="en-KE"/>
-        </w:rPr>
-        <w:t>_h1n1_risk            26319 non-null  float64</w:t>
-      </w:r>
-    </w:p>
-    <w:p>
-      <w:pPr>
-        <w:spacing w:before="0" w:after="0" w:line="240" w:lineRule="auto"/>
-        <w:rPr>
-          <w:rFonts w:ascii="Times New Roman" w:eastAsia="Times New Roman" w:hAnsi="Times New Roman" w:cs="Times New Roman"/>
-          <w:color w:val="1F1F1F"/>
-          <w:sz w:val="24"/>
-          <w:szCs w:val="24"/>
-          <w:shd w:val="clear" w:color="auto" w:fill="FFFFFF"/>
-          <w:lang w:val="en-KE" w:eastAsia="en-KE"/>
-        </w:rPr>
-      </w:pPr>
-      <w:r>
-        <w:rPr>
-          <w:rFonts w:ascii="Times New Roman" w:eastAsia="Times New Roman" w:hAnsi="Times New Roman" w:cs="Times New Roman"/>
-          <w:color w:val="1F1F1F"/>
-          <w:sz w:val="24"/>
-          <w:szCs w:val="24"/>
-          <w:shd w:val="clear" w:color="auto" w:fill="FFFFFF"/>
-          <w:lang w:val="en-KE" w:eastAsia="en-KE"/>
-        </w:rPr>
-        <w:t xml:space="preserve"> </w:t>
-      </w:r>
-      <w:proofErr w:type="gramStart"/>
-      <w:r>
-        <w:rPr>
-          <w:rFonts w:ascii="Times New Roman" w:eastAsia="Times New Roman" w:hAnsi="Times New Roman" w:cs="Times New Roman"/>
-          <w:color w:val="1F1F1F"/>
-          <w:sz w:val="24"/>
-          <w:szCs w:val="24"/>
-          <w:shd w:val="clear" w:color="auto" w:fill="FFFFFF"/>
-          <w:lang w:val="en-KE" w:eastAsia="en-KE"/>
-        </w:rPr>
-        <w:t>17  opinion</w:t>
-      </w:r>
-      <w:proofErr w:type="gramEnd"/>
-      <w:r>
-        <w:rPr>
-          <w:rFonts w:ascii="Times New Roman" w:eastAsia="Times New Roman" w:hAnsi="Times New Roman" w:cs="Times New Roman"/>
-          <w:color w:val="1F1F1F"/>
-          <w:sz w:val="24"/>
-          <w:szCs w:val="24"/>
-          <w:shd w:val="clear" w:color="auto" w:fill="FFFFFF"/>
-          <w:lang w:val="en-KE" w:eastAsia="en-KE"/>
-        </w:rPr>
-        <w:t>_h1n1_sick_from_vacc  26312 non-null  float64</w:t>
-      </w:r>
-    </w:p>
-    <w:p>
-      <w:pPr>
-        <w:spacing w:before="0" w:after="0" w:line="240" w:lineRule="auto"/>
-        <w:rPr>
-          <w:rFonts w:ascii="Times New Roman" w:eastAsia="Times New Roman" w:hAnsi="Times New Roman" w:cs="Times New Roman"/>
-          <w:color w:val="1F1F1F"/>
-          <w:sz w:val="24"/>
-          <w:szCs w:val="24"/>
-          <w:shd w:val="clear" w:color="auto" w:fill="FFFFFF"/>
-          <w:lang w:val="en-KE" w:eastAsia="en-KE"/>
-        </w:rPr>
-      </w:pPr>
-      <w:r>
-        <w:rPr>
-          <w:rFonts w:ascii="Times New Roman" w:eastAsia="Times New Roman" w:hAnsi="Times New Roman" w:cs="Times New Roman"/>
-          <w:color w:val="1F1F1F"/>
-          <w:sz w:val="24"/>
-          <w:szCs w:val="24"/>
-          <w:shd w:val="clear" w:color="auto" w:fill="FFFFFF"/>
-          <w:lang w:val="en-KE" w:eastAsia="en-KE"/>
-        </w:rPr>
-        <w:t xml:space="preserve"> </w:t>
-      </w:r>
-      <w:proofErr w:type="gramStart"/>
-      <w:r>
-        <w:rPr>
-          <w:rFonts w:ascii="Times New Roman" w:eastAsia="Times New Roman" w:hAnsi="Times New Roman" w:cs="Times New Roman"/>
-          <w:color w:val="1F1F1F"/>
-          <w:sz w:val="24"/>
-          <w:szCs w:val="24"/>
-          <w:shd w:val="clear" w:color="auto" w:fill="FFFFFF"/>
-          <w:lang w:val="en-KE" w:eastAsia="en-KE"/>
-        </w:rPr>
-        <w:t xml:space="preserve">18  </w:t>
-      </w:r>
-      <w:proofErr w:type="spellStart"/>
-      <w:r>
-        <w:rPr>
-          <w:rFonts w:ascii="Times New Roman" w:eastAsia="Times New Roman" w:hAnsi="Times New Roman" w:cs="Times New Roman"/>
-          <w:color w:val="1F1F1F"/>
-          <w:sz w:val="24"/>
-          <w:szCs w:val="24"/>
-          <w:shd w:val="clear" w:color="auto" w:fill="FFFFFF"/>
-          <w:lang w:val="en-KE" w:eastAsia="en-KE"/>
-        </w:rPr>
-        <w:t>opinion</w:t>
-      </w:r>
-      <w:proofErr w:type="gramEnd"/>
-      <w:r>
-        <w:rPr>
-          <w:rFonts w:ascii="Times New Roman" w:eastAsia="Times New Roman" w:hAnsi="Times New Roman" w:cs="Times New Roman"/>
-          <w:color w:val="1F1F1F"/>
-          <w:sz w:val="24"/>
-          <w:szCs w:val="24"/>
-          <w:shd w:val="clear" w:color="auto" w:fill="FFFFFF"/>
-          <w:lang w:val="en-KE" w:eastAsia="en-KE"/>
-        </w:rPr>
-        <w:t>_seas_vacc_effective</w:t>
-      </w:r>
-      <w:proofErr w:type="spellEnd"/>
-      <w:r>
-        <w:rPr>
-          <w:rFonts w:ascii="Times New Roman" w:eastAsia="Times New Roman" w:hAnsi="Times New Roman" w:cs="Times New Roman"/>
-          <w:color w:val="1F1F1F"/>
-          <w:sz w:val="24"/>
-          <w:szCs w:val="24"/>
-          <w:shd w:val="clear" w:color="auto" w:fill="FFFFFF"/>
-          <w:lang w:val="en-KE" w:eastAsia="en-KE"/>
-        </w:rPr>
-        <w:t xml:space="preserve">  26245 non-null  float64</w:t>
-      </w:r>
-    </w:p>
-    <w:p>
-      <w:pPr>
-        <w:spacing w:before="0" w:after="0" w:line="240" w:lineRule="auto"/>
-        <w:rPr>
-          <w:rFonts w:ascii="Times New Roman" w:eastAsia="Times New Roman" w:hAnsi="Times New Roman" w:cs="Times New Roman"/>
-          <w:color w:val="1F1F1F"/>
-          <w:sz w:val="24"/>
-          <w:szCs w:val="24"/>
-          <w:shd w:val="clear" w:color="auto" w:fill="FFFFFF"/>
-          <w:lang w:val="en-KE" w:eastAsia="en-KE"/>
-        </w:rPr>
-      </w:pPr>
-      <w:r>
-        <w:rPr>
-          <w:rFonts w:ascii="Times New Roman" w:eastAsia="Times New Roman" w:hAnsi="Times New Roman" w:cs="Times New Roman"/>
-          <w:color w:val="1F1F1F"/>
-          <w:sz w:val="24"/>
-          <w:szCs w:val="24"/>
-          <w:shd w:val="clear" w:color="auto" w:fill="FFFFFF"/>
-          <w:lang w:val="en-KE" w:eastAsia="en-KE"/>
-        </w:rPr>
-        <w:t xml:space="preserve"> </w:t>
-      </w:r>
-      <w:proofErr w:type="gramStart"/>
-      <w:r>
-        <w:rPr>
-          <w:rFonts w:ascii="Times New Roman" w:eastAsia="Times New Roman" w:hAnsi="Times New Roman" w:cs="Times New Roman"/>
-          <w:color w:val="1F1F1F"/>
-          <w:sz w:val="24"/>
-          <w:szCs w:val="24"/>
-          <w:shd w:val="clear" w:color="auto" w:fill="FFFFFF"/>
-          <w:lang w:val="en-KE" w:eastAsia="en-KE"/>
-        </w:rPr>
-        <w:t xml:space="preserve">19  </w:t>
-      </w:r>
-      <w:proofErr w:type="spellStart"/>
-      <w:r>
-        <w:rPr>
-          <w:rFonts w:ascii="Times New Roman" w:eastAsia="Times New Roman" w:hAnsi="Times New Roman" w:cs="Times New Roman"/>
-          <w:color w:val="1F1F1F"/>
-          <w:sz w:val="24"/>
-          <w:szCs w:val="24"/>
-          <w:shd w:val="clear" w:color="auto" w:fill="FFFFFF"/>
-          <w:lang w:val="en-KE" w:eastAsia="en-KE"/>
-        </w:rPr>
-        <w:t>opinion</w:t>
-      </w:r>
-      <w:proofErr w:type="gramEnd"/>
-      <w:r>
-        <w:rPr>
-          <w:rFonts w:ascii="Times New Roman" w:eastAsia="Times New Roman" w:hAnsi="Times New Roman" w:cs="Times New Roman"/>
-          <w:color w:val="1F1F1F"/>
-          <w:sz w:val="24"/>
-          <w:szCs w:val="24"/>
-          <w:shd w:val="clear" w:color="auto" w:fill="FFFFFF"/>
-          <w:lang w:val="en-KE" w:eastAsia="en-KE"/>
-        </w:rPr>
-        <w:t>_seas_risk</w:t>
-      </w:r>
-      <w:proofErr w:type="spellEnd"/>
-      <w:r>
-        <w:rPr>
-          <w:rFonts w:ascii="Times New Roman" w:eastAsia="Times New Roman" w:hAnsi="Times New Roman" w:cs="Times New Roman"/>
-          <w:color w:val="1F1F1F"/>
-          <w:sz w:val="24"/>
-          <w:szCs w:val="24"/>
-          <w:shd w:val="clear" w:color="auto" w:fill="FFFFFF"/>
-          <w:lang w:val="en-KE" w:eastAsia="en-KE"/>
-        </w:rPr>
-        <w:t xml:space="preserve">            26193 non-null  float64</w:t>
-      </w:r>
-    </w:p>
-    <w:p>
-      <w:pPr>
-        <w:spacing w:before="0" w:after="0" w:line="240" w:lineRule="auto"/>
-        <w:rPr>
-          <w:rFonts w:ascii="Times New Roman" w:eastAsia="Times New Roman" w:hAnsi="Times New Roman" w:cs="Times New Roman"/>
-          <w:color w:val="1F1F1F"/>
-          <w:sz w:val="24"/>
-          <w:szCs w:val="24"/>
-          <w:shd w:val="clear" w:color="auto" w:fill="FFFFFF"/>
-          <w:lang w:val="en-KE" w:eastAsia="en-KE"/>
-        </w:rPr>
-      </w:pPr>
-      <w:r>
-        <w:rPr>
-          <w:rFonts w:ascii="Times New Roman" w:eastAsia="Times New Roman" w:hAnsi="Times New Roman" w:cs="Times New Roman"/>
-          <w:color w:val="1F1F1F"/>
-          <w:sz w:val="24"/>
-          <w:szCs w:val="24"/>
-          <w:shd w:val="clear" w:color="auto" w:fill="FFFFFF"/>
-          <w:lang w:val="en-KE" w:eastAsia="en-KE"/>
-        </w:rPr>
-        <w:t xml:space="preserve"> </w:t>
-      </w:r>
-      <w:proofErr w:type="gramStart"/>
-      <w:r>
-        <w:rPr>
-          <w:rFonts w:ascii="Times New Roman" w:eastAsia="Times New Roman" w:hAnsi="Times New Roman" w:cs="Times New Roman"/>
-          <w:color w:val="1F1F1F"/>
-          <w:sz w:val="24"/>
-          <w:szCs w:val="24"/>
-          <w:shd w:val="clear" w:color="auto" w:fill="FFFFFF"/>
-          <w:lang w:val="en-KE" w:eastAsia="en-KE"/>
-        </w:rPr>
-        <w:t xml:space="preserve">20  </w:t>
-      </w:r>
-      <w:proofErr w:type="spellStart"/>
-      <w:r>
-        <w:rPr>
-          <w:rFonts w:ascii="Times New Roman" w:eastAsia="Times New Roman" w:hAnsi="Times New Roman" w:cs="Times New Roman"/>
-          <w:color w:val="1F1F1F"/>
-          <w:sz w:val="24"/>
-          <w:szCs w:val="24"/>
-          <w:shd w:val="clear" w:color="auto" w:fill="FFFFFF"/>
-          <w:lang w:val="en-KE" w:eastAsia="en-KE"/>
-        </w:rPr>
-        <w:t>opinion</w:t>
-      </w:r>
-      <w:proofErr w:type="gramEnd"/>
-      <w:r>
-        <w:rPr>
-          <w:rFonts w:ascii="Times New Roman" w:eastAsia="Times New Roman" w:hAnsi="Times New Roman" w:cs="Times New Roman"/>
-          <w:color w:val="1F1F1F"/>
-          <w:sz w:val="24"/>
-          <w:szCs w:val="24"/>
-          <w:shd w:val="clear" w:color="auto" w:fill="FFFFFF"/>
-          <w:lang w:val="en-KE" w:eastAsia="en-KE"/>
-        </w:rPr>
-        <w:t>_seas_sick_from_vacc</w:t>
-      </w:r>
-      <w:proofErr w:type="spellEnd"/>
-      <w:r>
-        <w:rPr>
-          <w:rFonts w:ascii="Times New Roman" w:eastAsia="Times New Roman" w:hAnsi="Times New Roman" w:cs="Times New Roman"/>
-          <w:color w:val="1F1F1F"/>
-          <w:sz w:val="24"/>
-          <w:szCs w:val="24"/>
-          <w:shd w:val="clear" w:color="auto" w:fill="FFFFFF"/>
-          <w:lang w:val="en-KE" w:eastAsia="en-KE"/>
-        </w:rPr>
-        <w:t xml:space="preserve">  26170 non-null  float64</w:t>
-      </w:r>
-    </w:p>
-    <w:p>
-      <w:pPr>
-        <w:spacing w:before="0" w:after="0" w:line="240" w:lineRule="auto"/>
-        <w:rPr>
-          <w:rFonts w:ascii="Times New Roman" w:eastAsia="Times New Roman" w:hAnsi="Times New Roman" w:cs="Times New Roman"/>
-          <w:color w:val="1F1F1F"/>
-          <w:sz w:val="24"/>
-          <w:szCs w:val="24"/>
-          <w:shd w:val="clear" w:color="auto" w:fill="FFFFFF"/>
-          <w:lang w:val="en-KE" w:eastAsia="en-KE"/>
-        </w:rPr>
-      </w:pPr>
-      <w:r>
-        <w:rPr>
-          <w:rFonts w:ascii="Times New Roman" w:eastAsia="Times New Roman" w:hAnsi="Times New Roman" w:cs="Times New Roman"/>
-          <w:color w:val="1F1F1F"/>
-          <w:sz w:val="24"/>
-          <w:szCs w:val="24"/>
-          <w:shd w:val="clear" w:color="auto" w:fill="FFFFFF"/>
-          <w:lang w:val="en-KE" w:eastAsia="en-KE"/>
-        </w:rPr>
-        <w:t xml:space="preserve"> </w:t>
-      </w:r>
-      <w:proofErr w:type="gramStart"/>
-      <w:r>
-        <w:rPr>
-          <w:rFonts w:ascii="Times New Roman" w:eastAsia="Times New Roman" w:hAnsi="Times New Roman" w:cs="Times New Roman"/>
-          <w:color w:val="1F1F1F"/>
-          <w:sz w:val="24"/>
-          <w:szCs w:val="24"/>
-          <w:shd w:val="clear" w:color="auto" w:fill="FFFFFF"/>
-          <w:lang w:val="en-KE" w:eastAsia="en-KE"/>
-        </w:rPr>
-        <w:t xml:space="preserve">21  </w:t>
-      </w:r>
-      <w:proofErr w:type="spellStart"/>
-      <w:r>
-        <w:rPr>
-          <w:rFonts w:ascii="Times New Roman" w:eastAsia="Times New Roman" w:hAnsi="Times New Roman" w:cs="Times New Roman"/>
-          <w:color w:val="1F1F1F"/>
-          <w:sz w:val="24"/>
-          <w:szCs w:val="24"/>
-          <w:shd w:val="clear" w:color="auto" w:fill="FFFFFF"/>
-          <w:lang w:val="en-KE" w:eastAsia="en-KE"/>
-        </w:rPr>
-        <w:t>age</w:t>
-      </w:r>
-      <w:proofErr w:type="gramEnd"/>
-      <w:r>
-        <w:rPr>
-          <w:rFonts w:ascii="Times New Roman" w:eastAsia="Times New Roman" w:hAnsi="Times New Roman" w:cs="Times New Roman"/>
-          <w:color w:val="1F1F1F"/>
-          <w:sz w:val="24"/>
-          <w:szCs w:val="24"/>
-          <w:shd w:val="clear" w:color="auto" w:fill="FFFFFF"/>
-          <w:lang w:val="en-KE" w:eastAsia="en-KE"/>
-        </w:rPr>
-        <w:t>_group</w:t>
-      </w:r>
-      <w:proofErr w:type="spellEnd"/>
-      <w:r>
-        <w:rPr>
-          <w:rFonts w:ascii="Times New Roman" w:eastAsia="Times New Roman" w:hAnsi="Times New Roman" w:cs="Times New Roman"/>
-          <w:color w:val="1F1F1F"/>
-          <w:sz w:val="24"/>
-          <w:szCs w:val="24"/>
-          <w:shd w:val="clear" w:color="auto" w:fill="FFFFFF"/>
-          <w:lang w:val="en-KE" w:eastAsia="en-KE"/>
-        </w:rPr>
-        <w:t xml:space="preserve">                    26707 non-null  object </w:t>
-      </w:r>
-    </w:p>
-    <w:p>
-      <w:pPr>
-        <w:spacing w:before="0" w:after="0" w:line="240" w:lineRule="auto"/>
-        <w:rPr>
-          <w:rFonts w:ascii="Times New Roman" w:eastAsia="Times New Roman" w:hAnsi="Times New Roman" w:cs="Times New Roman"/>
-          <w:color w:val="1F1F1F"/>
-          <w:sz w:val="24"/>
-          <w:szCs w:val="24"/>
-          <w:shd w:val="clear" w:color="auto" w:fill="FFFFFF"/>
-          <w:lang w:val="en-KE" w:eastAsia="en-KE"/>
-        </w:rPr>
-      </w:pPr>
-      <w:r>
-        <w:rPr>
-          <w:rFonts w:ascii="Times New Roman" w:eastAsia="Times New Roman" w:hAnsi="Times New Roman" w:cs="Times New Roman"/>
-          <w:color w:val="1F1F1F"/>
-          <w:sz w:val="24"/>
-          <w:szCs w:val="24"/>
-          <w:shd w:val="clear" w:color="auto" w:fill="FFFFFF"/>
-          <w:lang w:val="en-KE" w:eastAsia="en-KE"/>
-        </w:rPr>
         <w:t xml:space="preserve"> </w:t>
       </w:r>
       <w:proofErr w:type="gramStart"/>
@@ -4696,7 +4676,6 @@
           <w:szCs w:val="24"/>
           <w:lang w:eastAsia="en-KE"/>
         </w:rPr>
-        <w:lastRenderedPageBreak/>
         <w:t>A list was defined</w:t>
       </w:r>
       <w:r>
@@ -4911,6 +4890,7 @@
           <w:szCs w:val="24"/>
           <w:lang w:eastAsia="en-KE"/>
         </w:rPr>
+        <w:lastRenderedPageBreak/>
         <w:t>A list was defined</w:t>
       </w:r>
       <w:r>
@@ -5428,7 +5408,6 @@
           <w:szCs w:val="24"/>
           <w:lang w:eastAsia="en-KE"/>
         </w:rPr>
-        <w:lastRenderedPageBreak/>
         <w:t>Knowledge: Individuals with higher levels of knowledge about H1N1 are more likely to get vaccinated.</w:t>
       </w:r>
     </w:p>
@@ -5548,6 +5527,7 @@
           <w:rFonts w:ascii="Times New Roman" w:eastAsia="Times New Roman" w:hAnsi="Times New Roman" w:cs="Times New Roman"/>
           <w:lang w:eastAsia="en-KE"/>
         </w:rPr>
+        <w:lastRenderedPageBreak/>
         <w:t>MODELING</w:t>
       </w:r>
     </w:p>
@@ -6073,7 +6053,6 @@
           <w:szCs w:val="24"/>
           <w:lang w:eastAsia="en-KE"/>
         </w:rPr>
-        <w:lastRenderedPageBreak/>
         <w:t xml:space="preserve">A model 3 was then created which contained all the values in the </w:t>
       </w:r>
       <w:proofErr w:type="spellStart"/>
@@ -6204,6 +6183,7 @@
           <w:szCs w:val="24"/>
           <w:lang w:eastAsia="en-KE"/>
         </w:rPr>
+        <w:lastRenderedPageBreak/>
         <w:t>F1-Score: the F1-score is 0.6364, indicating a moderate balance between precision and recall.</w:t>
       </w:r>
     </w:p>
@@ -6308,84 +6288,94 @@
         </w:rPr>
         <w:t xml:space="preserve">were not very good. </w:t>
       </w:r>
+    </w:p>
+    <w:p>
+      <w:pPr>
+        <w:spacing w:before="100" w:beforeAutospacing="1" w:after="100" w:afterAutospacing="1" w:line="240" w:lineRule="auto"/>
+        <w:rPr>
+          <w:rFonts w:ascii="Times New Roman" w:eastAsia="Times New Roman" w:hAnsi="Times New Roman" w:cs="Times New Roman"/>
+          <w:color w:val="auto"/>
+          <w:sz w:val="24"/>
+          <w:szCs w:val="24"/>
+          <w:lang w:eastAsia="en-KE"/>
+        </w:rPr>
+      </w:pPr>
+      <w:r>
+        <w:rPr>
+          <w:rFonts w:ascii="Times New Roman" w:eastAsia="Times New Roman" w:hAnsi="Times New Roman" w:cs="Times New Roman"/>
+          <w:color w:val="auto"/>
+          <w:sz w:val="24"/>
+          <w:szCs w:val="24"/>
+          <w:lang w:eastAsia="en-KE"/>
+        </w:rPr>
+        <w:t xml:space="preserve">Hyperparameter testing and feature selection were done; but model 2 with default parameters was just as good. </w:t>
+      </w:r>
+    </w:p>
+    <w:p>
+      <w:pPr>
+        <w:spacing w:before="100" w:beforeAutospacing="1" w:after="100" w:afterAutospacing="1" w:line="240" w:lineRule="auto"/>
+        <w:rPr>
+          <w:rFonts w:ascii="Times New Roman" w:eastAsia="Times New Roman" w:hAnsi="Times New Roman" w:cs="Times New Roman"/>
+          <w:color w:val="auto"/>
+          <w:sz w:val="24"/>
+          <w:szCs w:val="24"/>
+          <w:lang w:eastAsia="en-KE"/>
+        </w:rPr>
+      </w:pPr>
+      <w:r>
+        <w:rPr>
+          <w:rFonts w:ascii="Times New Roman" w:eastAsia="Times New Roman" w:hAnsi="Times New Roman" w:cs="Times New Roman"/>
+          <w:color w:val="auto"/>
+          <w:sz w:val="24"/>
+          <w:szCs w:val="24"/>
+          <w:lang w:eastAsia="en-KE"/>
+        </w:rPr>
+        <w:t>The features in model 2 were then checked for better understanding of the features affecting swine flu uptake.</w:t>
+      </w:r>
+    </w:p>
+    <w:p>
+      <w:pPr>
+        <w:spacing w:before="100" w:beforeAutospacing="1" w:after="100" w:afterAutospacing="1" w:line="240" w:lineRule="auto"/>
+        <w:rPr>
+          <w:rFonts w:ascii="Times New Roman" w:eastAsia="Times New Roman" w:hAnsi="Times New Roman" w:cs="Times New Roman"/>
+          <w:color w:val="auto"/>
+          <w:sz w:val="24"/>
+          <w:szCs w:val="24"/>
+          <w:lang w:eastAsia="en-KE"/>
+        </w:rPr>
+      </w:pPr>
+      <w:r>
+        <w:rPr>
+          <w:rFonts w:ascii="Times New Roman" w:eastAsia="Times New Roman" w:hAnsi="Times New Roman" w:cs="Times New Roman"/>
+          <w:color w:val="auto"/>
+          <w:sz w:val="24"/>
+          <w:szCs w:val="24"/>
+          <w:lang w:eastAsia="en-KE"/>
+        </w:rPr>
+        <w:t>Remembering that the metrics of choice w</w:t>
+      </w:r>
+      <w:r>
+        <w:rPr>
+          <w:rFonts w:ascii="Times New Roman" w:eastAsia="Times New Roman" w:hAnsi="Times New Roman" w:cs="Times New Roman"/>
+          <w:color w:val="auto"/>
+          <w:sz w:val="24"/>
+          <w:szCs w:val="24"/>
+          <w:lang w:eastAsia="en-KE"/>
+        </w:rPr>
+        <w:t>as</w:t>
+      </w:r>
+      <w:r>
+        <w:rPr>
+          <w:rFonts w:ascii="Times New Roman" w:eastAsia="Times New Roman" w:hAnsi="Times New Roman" w:cs="Times New Roman"/>
+          <w:color w:val="auto"/>
+          <w:sz w:val="24"/>
+          <w:szCs w:val="24"/>
+          <w:lang w:eastAsia="en-KE"/>
+        </w:rPr>
+        <w:t xml:space="preserve"> AUC, our target was </w:t>
+      </w:r>
       <w:bookmarkStart w:id="5" w:name="_GoBack"/>
       <w:bookmarkEnd w:id="5"/>
-    </w:p>
-    <w:p>
-      <w:pPr>
-        <w:spacing w:before="100" w:beforeAutospacing="1" w:after="100" w:afterAutospacing="1" w:line="240" w:lineRule="auto"/>
-        <w:rPr>
-          <w:rFonts w:ascii="Times New Roman" w:eastAsia="Times New Roman" w:hAnsi="Times New Roman" w:cs="Times New Roman"/>
-          <w:color w:val="auto"/>
-          <w:sz w:val="24"/>
-          <w:szCs w:val="24"/>
-          <w:lang w:eastAsia="en-KE"/>
-        </w:rPr>
-      </w:pPr>
-      <w:r>
-        <w:rPr>
-          <w:rFonts w:ascii="Times New Roman" w:eastAsia="Times New Roman" w:hAnsi="Times New Roman" w:cs="Times New Roman"/>
-          <w:color w:val="auto"/>
-          <w:sz w:val="24"/>
-          <w:szCs w:val="24"/>
-          <w:lang w:eastAsia="en-KE"/>
-        </w:rPr>
-        <w:t xml:space="preserve">Hyperparameter testing and feature selection were done; but model 2 with default parameters was just as good. </w:t>
-      </w:r>
-    </w:p>
-    <w:p>
-      <w:pPr>
-        <w:spacing w:before="100" w:beforeAutospacing="1" w:after="100" w:afterAutospacing="1" w:line="240" w:lineRule="auto"/>
-        <w:rPr>
-          <w:rFonts w:ascii="Times New Roman" w:eastAsia="Times New Roman" w:hAnsi="Times New Roman" w:cs="Times New Roman"/>
-          <w:color w:val="auto"/>
-          <w:sz w:val="24"/>
-          <w:szCs w:val="24"/>
-          <w:lang w:eastAsia="en-KE"/>
-        </w:rPr>
-      </w:pPr>
-      <w:r>
-        <w:rPr>
-          <w:rFonts w:ascii="Times New Roman" w:eastAsia="Times New Roman" w:hAnsi="Times New Roman" w:cs="Times New Roman"/>
-          <w:color w:val="auto"/>
-          <w:sz w:val="24"/>
-          <w:szCs w:val="24"/>
-          <w:lang w:eastAsia="en-KE"/>
-        </w:rPr>
-        <w:t>The features in model 2 were then checked for better understanding of the features affecting swine flu uptake.</w:t>
-      </w:r>
-    </w:p>
-    <w:p>
-      <w:pPr>
-        <w:spacing w:before="100" w:beforeAutospacing="1" w:after="100" w:afterAutospacing="1" w:line="240" w:lineRule="auto"/>
-        <w:rPr>
-          <w:rFonts w:ascii="Times New Roman" w:eastAsia="Times New Roman" w:hAnsi="Times New Roman" w:cs="Times New Roman"/>
-          <w:color w:val="auto"/>
-          <w:sz w:val="24"/>
-          <w:szCs w:val="24"/>
-          <w:lang w:eastAsia="en-KE"/>
-        </w:rPr>
-      </w:pPr>
-      <w:r>
-        <w:rPr>
-          <w:rFonts w:ascii="Times New Roman" w:eastAsia="Times New Roman" w:hAnsi="Times New Roman" w:cs="Times New Roman"/>
-          <w:color w:val="auto"/>
-          <w:sz w:val="24"/>
-          <w:szCs w:val="24"/>
-          <w:lang w:eastAsia="en-KE"/>
-        </w:rPr>
-        <w:t xml:space="preserve">Remembering that the metrics of choice were recall and AUC, our target was </w:t>
-      </w:r>
-      <w:r>
-        <w:rPr>
-          <w:rFonts w:ascii="Times New Roman" w:eastAsia="Times New Roman" w:hAnsi="Times New Roman" w:cs="Times New Roman"/>
-          <w:color w:val="auto"/>
-          <w:sz w:val="24"/>
-          <w:szCs w:val="24"/>
-          <w:lang w:eastAsia="en-KE"/>
-        </w:rPr>
-        <w:t xml:space="preserve">almost </w:t>
-      </w:r>
       <w:r>
         <w:rPr>
           <w:rFonts w:ascii="Times New Roman" w:eastAsia="Times New Roman" w:hAnsi="Times New Roman" w:cs="Times New Roman"/>
@@ -6701,7 +6691,6 @@
           <w:szCs w:val="24"/>
           <w:lang w:eastAsia="en-KE"/>
         </w:rPr>
-        <w:lastRenderedPageBreak/>
         <w:t>Improving the Model:</w:t>
       </w:r>
       <w:r>
@@ -6870,6 +6859,7 @@
           <w:szCs w:val="24"/>
           <w:lang w:val="en-KE" w:eastAsia="en-KE"/>
         </w:rPr>
+        <w:lastRenderedPageBreak/>
         <w:t>Data Quality and Quantity: Gather more data to improve the model's generalization ability.</w:t>
       </w:r>
     </w:p>
